--- a/limpias/1627.docx
+++ b/limpias/1627.docx
@@ -1,6 +1,6 @@
 
 <file path=word/document.xml><?xml version="1.0" encoding="utf-8"?>
-<w:document xmlns:ve="http://schemas.openxmlformats.org/markup-compatibility/2006" xmlns:o="urn:schemas-microsoft-com:office:office" xmlns:r="http://schemas.openxmlformats.org/officeDocument/2006/relationships" xmlns:m="http://schemas.openxmlformats.org/officeDocument/2006/math" xmlns:v="urn:schemas-microsoft-com:vml" xmlns:wp="http://schemas.openxmlformats.org/drawingml/2006/wordprocessingDrawing" xmlns:w10="urn:schemas-microsoft-com:office:word" xmlns:w="http://schemas.openxmlformats.org/wordprocessingml/2006/main" xmlns:wne="http://schemas.microsoft.com/office/word/2006/wordml">
+<w:document xmlns:wpc="http://schemas.microsoft.com/office/word/2010/wordprocessingCanvas" xmlns:cx="http://schemas.microsoft.com/office/drawing/2014/chartex" xmlns:mc="http://schemas.openxmlformats.org/markup-compatibility/2006" xmlns:o="urn:schemas-microsoft-com:office:office" xmlns:r="http://schemas.openxmlformats.org/officeDocument/2006/relationships" xmlns:m="http://schemas.openxmlformats.org/officeDocument/2006/math" xmlns:v="urn:schemas-microsoft-com:vml" xmlns:wp14="http://schemas.microsoft.com/office/word/2010/wordprocessingDrawing" xmlns:wp="http://schemas.openxmlformats.org/drawingml/2006/wordprocessingDrawing" xmlns:w10="urn:schemas-microsoft-com:office:word" xmlns:w="http://schemas.openxmlformats.org/wordprocessingml/2006/main" xmlns:w14="http://schemas.microsoft.com/office/word/2010/wordml" xmlns:w15="http://schemas.microsoft.com/office/word/2012/wordml" xmlns:w16se="http://schemas.microsoft.com/office/word/2015/wordml/symex" xmlns:wpg="http://schemas.microsoft.com/office/word/2010/wordprocessingGroup" xmlns:wpi="http://schemas.microsoft.com/office/word/2010/wordprocessingInk" xmlns:wne="http://schemas.microsoft.com/office/word/2006/wordml" xmlns:wps="http://schemas.microsoft.com/office/word/2010/wordprocessingShape" mc:Ignorable="w14 w15 w16se wp14">
   <w:body>
     <w:p>
       <w:pPr>
@@ -25,7 +25,7 @@
       <w:pPr>
         <w:pStyle w:val="Textoindependiente"/>
         <w:keepNext/>
-        <w:spacing w:before="60" w:after="180"/>
+        <w:spacing w:before="480" w:after="180"/>
         <w:jc w:val="left"/>
         <w:rPr>
           <w:rFonts w:ascii="Book Antiqua" w:hAnsi="Book Antiqua"/>
@@ -46,7 +46,7 @@
       <w:pPr>
         <w:pStyle w:val="Textoindependiente"/>
         <w:keepNext/>
-        <w:spacing w:before="60" w:after="60"/>
+        <w:spacing w:before="240" w:after="60"/>
         <w:jc w:val="left"/>
         <w:rPr>
           <w:rFonts w:ascii="Book Antiqua" w:hAnsi="Book Antiqua"/>
@@ -60,15 +60,7 @@
           <w:b/>
           <w:bCs/>
         </w:rPr>
-        <w:t>VISTO</w:t>
-      </w:r>
-      <w:r>
-        <w:rPr>
-          <w:rFonts w:ascii="Book Antiqua" w:hAnsi="Book Antiqua"/>
-          <w:b/>
-          <w:bCs/>
-        </w:rPr>
-        <w:t xml:space="preserve">: </w:t>
+        <w:t>VISTO:</w:t>
       </w:r>
     </w:p>
     <w:p>
@@ -83,6 +75,13 @@
       <w:r>
         <w:rPr>
           <w:rFonts w:ascii="Book Antiqua" w:hAnsi="Book Antiqua"/>
+          <w:bCs/>
+        </w:rPr>
+        <w:t xml:space="preserve"> </w:t>
+      </w:r>
+      <w:r>
+        <w:rPr>
+          <w:rFonts w:ascii="Book Antiqua" w:hAnsi="Book Antiqua"/>
         </w:rPr>
         <w:t>El Expediente N</w:t>
       </w:r>
@@ -139,7 +138,7 @@
       <w:pPr>
         <w:pStyle w:val="Textoindependiente"/>
         <w:keepNext/>
-        <w:spacing w:before="60" w:after="60"/>
+        <w:spacing w:before="240" w:after="60"/>
         <w:jc w:val="left"/>
         <w:rPr>
           <w:rFonts w:ascii="Book Antiqua" w:hAnsi="Book Antiqua"/>
@@ -153,15 +152,7 @@
           <w:b/>
           <w:bCs/>
         </w:rPr>
-        <w:t>CONSIDERANDO</w:t>
-      </w:r>
-      <w:r>
-        <w:rPr>
-          <w:rFonts w:ascii="Book Antiqua" w:hAnsi="Book Antiqua"/>
-          <w:b/>
-          <w:bCs/>
-        </w:rPr>
-        <w:t xml:space="preserve">: </w:t>
+        <w:t>CONSIDERANDO:</w:t>
       </w:r>
     </w:p>
     <w:p>
@@ -176,6 +167,13 @@
       <w:r>
         <w:rPr>
           <w:rFonts w:ascii="Book Antiqua" w:hAnsi="Book Antiqua"/>
+          <w:bCs/>
+        </w:rPr>
+        <w:t xml:space="preserve"> </w:t>
+      </w:r>
+      <w:r>
+        <w:rPr>
+          <w:rFonts w:ascii="Book Antiqua" w:hAnsi="Book Antiqua"/>
         </w:rPr>
         <w:t>Que el Convenio propuesto tiene como objeto la construcción y/o elaboración</w:t>
       </w:r>
@@ -291,7 +289,7 @@
         <w:rPr>
           <w:rFonts w:ascii="Book Antiqua" w:hAnsi="Book Antiqua"/>
         </w:rPr>
-        <w:t>;</w:t>
+        <w:t xml:space="preserve">; </w:t>
       </w:r>
     </w:p>
     <w:p>
@@ -313,7 +311,7 @@
         <w:rPr>
           <w:rFonts w:ascii="Book Antiqua" w:hAnsi="Book Antiqua"/>
         </w:rPr>
-        <w:t>;</w:t>
+        <w:t xml:space="preserve">; </w:t>
       </w:r>
     </w:p>
     <w:p>
@@ -359,7 +357,7 @@
         <w:rPr>
           <w:rFonts w:ascii="Book Antiqua" w:hAnsi="Book Antiqua"/>
         </w:rPr>
-        <w:t>;</w:t>
+        <w:t xml:space="preserve">; </w:t>
       </w:r>
     </w:p>
     <w:p>
@@ -405,7 +403,7 @@
         <w:rPr>
           <w:rFonts w:ascii="Book Antiqua" w:hAnsi="Book Antiqua"/>
         </w:rPr>
-        <w:t>;</w:t>
+        <w:t xml:space="preserve">; </w:t>
       </w:r>
     </w:p>
     <w:p>
@@ -421,7 +419,61 @@
         <w:rPr>
           <w:rFonts w:ascii="Book Antiqua" w:hAnsi="Book Antiqua"/>
         </w:rPr>
-        <w:t>Por ello y en virtud de las disposiciones del Artículo Nº 24, Inciso 22, de la Ley Nº 5529;</w:t>
+        <w:t>Por ello y en virtud de las disposiciones del Artículo N</w:t>
+      </w:r>
+      <w:r>
+        <w:rPr>
+          <w:rFonts w:ascii="Book Antiqua" w:hAnsi="Book Antiqua"/>
+        </w:rPr>
+        <w:t xml:space="preserve">º </w:t>
+      </w:r>
+      <w:r>
+        <w:rPr>
+          <w:rFonts w:ascii="Book Antiqua" w:hAnsi="Book Antiqua"/>
+        </w:rPr>
+        <w:t>24</w:t>
+      </w:r>
+      <w:r>
+        <w:rPr>
+          <w:rFonts w:ascii="Book Antiqua" w:hAnsi="Book Antiqua"/>
+        </w:rPr>
+        <w:t xml:space="preserve">, </w:t>
+      </w:r>
+      <w:r>
+        <w:rPr>
+          <w:rFonts w:ascii="Book Antiqua" w:hAnsi="Book Antiqua"/>
+        </w:rPr>
+        <w:t>Inciso 22</w:t>
+      </w:r>
+      <w:r>
+        <w:rPr>
+          <w:rFonts w:ascii="Book Antiqua" w:hAnsi="Book Antiqua"/>
+        </w:rPr>
+        <w:t xml:space="preserve">, </w:t>
+      </w:r>
+      <w:r>
+        <w:rPr>
+          <w:rFonts w:ascii="Book Antiqua" w:hAnsi="Book Antiqua"/>
+        </w:rPr>
+        <w:t>de la Ley N</w:t>
+      </w:r>
+      <w:r>
+        <w:rPr>
+          <w:rFonts w:ascii="Book Antiqua" w:hAnsi="Book Antiqua"/>
+        </w:rPr>
+        <w:t xml:space="preserve">º </w:t>
+      </w:r>
+      <w:r>
+        <w:rPr>
+          <w:rFonts w:ascii="Book Antiqua" w:hAnsi="Book Antiqua"/>
+        </w:rPr>
+        <w:t>5529</w:t>
+      </w:r>
+      <w:r>
+        <w:rPr>
+          <w:rFonts w:ascii="Book Antiqua" w:hAnsi="Book Antiqua"/>
+        </w:rPr>
+        <w:t xml:space="preserve">; </w:t>
       </w:r>
     </w:p>
     <w:p>
@@ -445,7 +497,9 @@
         </w:rPr>
         <w:t>EL CONCEJO DELIBERANTE SANCIONA CON FUERZA DE ORDENANZA</w:t>
       </w:r>
+      <w:bookmarkStart w:id="0" w:name="_GoBack"/>
     </w:p>
+    <w:bookmarkEnd w:id="0"/>
     <w:p>
       <w:pPr>
         <w:pStyle w:val="Textoindependiente"/>
@@ -461,21 +515,238 @@
           <w:bCs/>
           <w:u w:val="single"/>
         </w:rPr>
-        <w:t>ARTÍCULO PRIMERO</w:t>
-      </w:r>
-      <w:r>
-        <w:rPr>
-          <w:rFonts w:ascii="Book Antiqua" w:hAnsi="Book Antiqua"/>
-          <w:bCs/>
-        </w:rPr>
-        <w:t>:</w:t>
-      </w:r>
-      <w:r>
-        <w:rPr>
-          <w:rFonts w:ascii="Book Antiqua" w:hAnsi="Book Antiqua"/>
-          <w:bCs/>
-        </w:rPr>
-        <w:t xml:space="preserve"> AUTORIZAR al Departamento Ejecutivo Municipal a celebrar el contrato según modelo adjunto identificado como Anexo I de la presente Ordenanza con el Sr. JULIO ROBERTO BRINGAS, D.N.I.Nº 8.090.761, para la construcción y/o elaboración, instalación y/o colocación, mantenimiento, reparación y/o reposición por parte de la Empresa del Sr. Julio R. Bringas, a su exclusivo costo y con personal de su exclusiva dependencia de los Nomencladores, Carteles de Publicidad y Refugios en las paradas de colectivos existentes sobre las veredas frente a avenidas, calles, pasajes y/o caminos internos existentes y/o a crearse en el futuro en la Ciudad de Yerba Buena.</w:t>
+        <w:t>ARTÍCULO PRIMERO:</w:t>
+      </w:r>
+      <w:r>
+        <w:rPr>
+          <w:rFonts w:ascii="Book Antiqua" w:hAnsi="Book Antiqua"/>
+          <w:bCs/>
+        </w:rPr>
+        <w:t xml:space="preserve"> </w:t>
+      </w:r>
+      <w:r>
+        <w:rPr>
+          <w:rFonts w:ascii="Book Antiqua" w:hAnsi="Book Antiqua"/>
+          <w:bCs/>
+        </w:rPr>
+        <w:t>AUTORIZAR al Departamento Ejecutivo Municipal a celebrar el contrato según modelo adjunto identificado como Anexo I de la presente Ordenanza con el Sr</w:t>
+      </w:r>
+      <w:r>
+        <w:rPr>
+          <w:rFonts w:ascii="Book Antiqua" w:hAnsi="Book Antiqua"/>
+          <w:bCs/>
+        </w:rPr>
+        <w:t xml:space="preserve">. </w:t>
+      </w:r>
+      <w:r>
+        <w:rPr>
+          <w:rFonts w:ascii="Book Antiqua" w:hAnsi="Book Antiqua"/>
+          <w:bCs/>
+        </w:rPr>
+        <w:t>JULIO ROBERTO BRINGAS</w:t>
+      </w:r>
+      <w:r>
+        <w:rPr>
+          <w:rFonts w:ascii="Book Antiqua" w:hAnsi="Book Antiqua"/>
+          <w:bCs/>
+        </w:rPr>
+        <w:t>, D.N.I.</w:t>
+      </w:r>
+      <w:r>
+        <w:rPr>
+          <w:rFonts w:ascii="Book Antiqua" w:hAnsi="Book Antiqua"/>
+          <w:bCs/>
+        </w:rPr>
+        <w:t>N</w:t>
+      </w:r>
+      <w:r>
+        <w:rPr>
+          <w:rFonts w:ascii="Book Antiqua" w:hAnsi="Book Antiqua"/>
+          <w:bCs/>
+        </w:rPr>
+        <w:t xml:space="preserve">º </w:t>
+      </w:r>
+      <w:r>
+        <w:rPr>
+          <w:rFonts w:ascii="Book Antiqua" w:hAnsi="Book Antiqua"/>
+          <w:bCs/>
+        </w:rPr>
+        <w:t>8</w:t>
+      </w:r>
+      <w:r>
+        <w:rPr>
+          <w:rFonts w:ascii="Book Antiqua" w:hAnsi="Book Antiqua"/>
+          <w:bCs/>
+        </w:rPr>
+        <w:t xml:space="preserve">. </w:t>
+      </w:r>
+      <w:r>
+        <w:rPr>
+          <w:rFonts w:ascii="Book Antiqua" w:hAnsi="Book Antiqua"/>
+          <w:bCs/>
+        </w:rPr>
+        <w:t>090</w:t>
+      </w:r>
+      <w:r>
+        <w:rPr>
+          <w:rFonts w:ascii="Book Antiqua" w:hAnsi="Book Antiqua"/>
+          <w:bCs/>
+        </w:rPr>
+        <w:t xml:space="preserve">. </w:t>
+      </w:r>
+      <w:r>
+        <w:rPr>
+          <w:rFonts w:ascii="Book Antiqua" w:hAnsi="Book Antiqua"/>
+          <w:bCs/>
+        </w:rPr>
+        <w:t>761</w:t>
+      </w:r>
+      <w:r>
+        <w:rPr>
+          <w:rFonts w:ascii="Book Antiqua" w:hAnsi="Book Antiqua"/>
+          <w:bCs/>
+        </w:rPr>
+        <w:t xml:space="preserve">, </w:t>
+      </w:r>
+      <w:r>
+        <w:rPr>
+          <w:rFonts w:ascii="Book Antiqua" w:hAnsi="Book Antiqua"/>
+          <w:bCs/>
+        </w:rPr>
+        <w:t>para la construcción y/o elaboración</w:t>
+      </w:r>
+      <w:r>
+        <w:rPr>
+          <w:rFonts w:ascii="Book Antiqua" w:hAnsi="Book Antiqua"/>
+          <w:bCs/>
+        </w:rPr>
+        <w:t xml:space="preserve">, </w:t>
+      </w:r>
+      <w:r>
+        <w:rPr>
+          <w:rFonts w:ascii="Book Antiqua" w:hAnsi="Book Antiqua"/>
+          <w:bCs/>
+        </w:rPr>
+        <w:t>instalación y/o colocación</w:t>
+      </w:r>
+      <w:r>
+        <w:rPr>
+          <w:rFonts w:ascii="Book Antiqua" w:hAnsi="Book Antiqua"/>
+          <w:bCs/>
+        </w:rPr>
+        <w:t xml:space="preserve">, </w:t>
+      </w:r>
+      <w:r>
+        <w:rPr>
+          <w:rFonts w:ascii="Book Antiqua" w:hAnsi="Book Antiqua"/>
+          <w:bCs/>
+        </w:rPr>
+        <w:t>mantenimiento</w:t>
+      </w:r>
+      <w:r>
+        <w:rPr>
+          <w:rFonts w:ascii="Book Antiqua" w:hAnsi="Book Antiqua"/>
+          <w:bCs/>
+        </w:rPr>
+        <w:t xml:space="preserve">, </w:t>
+      </w:r>
+      <w:r>
+        <w:rPr>
+          <w:rFonts w:ascii="Book Antiqua" w:hAnsi="Book Antiqua"/>
+          <w:bCs/>
+        </w:rPr>
+        <w:t>reparación y/o reposición por parte de la Empresa del Sr</w:t>
+      </w:r>
+      <w:r>
+        <w:rPr>
+          <w:rFonts w:ascii="Book Antiqua" w:hAnsi="Book Antiqua"/>
+          <w:bCs/>
+        </w:rPr>
+        <w:t xml:space="preserve">. </w:t>
+      </w:r>
+      <w:r>
+        <w:rPr>
+          <w:rFonts w:ascii="Book Antiqua" w:hAnsi="Book Antiqua"/>
+          <w:bCs/>
+        </w:rPr>
+        <w:t>Julio R</w:t>
+      </w:r>
+      <w:r>
+        <w:rPr>
+          <w:rFonts w:ascii="Book Antiqua" w:hAnsi="Book Antiqua"/>
+          <w:bCs/>
+        </w:rPr>
+        <w:t xml:space="preserve">. </w:t>
+      </w:r>
+      <w:r>
+        <w:rPr>
+          <w:rFonts w:ascii="Book Antiqua" w:hAnsi="Book Antiqua"/>
+          <w:bCs/>
+        </w:rPr>
+        <w:t>Bringas</w:t>
+      </w:r>
+      <w:r>
+        <w:rPr>
+          <w:rFonts w:ascii="Book Antiqua" w:hAnsi="Book Antiqua"/>
+          <w:bCs/>
+        </w:rPr>
+        <w:t xml:space="preserve">, </w:t>
+      </w:r>
+      <w:r>
+        <w:rPr>
+          <w:rFonts w:ascii="Book Antiqua" w:hAnsi="Book Antiqua"/>
+          <w:bCs/>
+        </w:rPr>
+        <w:t>a su exclusivo costo y con personal de su exclusiva dependencia de los Nomencladores</w:t>
+      </w:r>
+      <w:r>
+        <w:rPr>
+          <w:rFonts w:ascii="Book Antiqua" w:hAnsi="Book Antiqua"/>
+          <w:bCs/>
+        </w:rPr>
+        <w:t xml:space="preserve">, </w:t>
+      </w:r>
+      <w:r>
+        <w:rPr>
+          <w:rFonts w:ascii="Book Antiqua" w:hAnsi="Book Antiqua"/>
+          <w:bCs/>
+        </w:rPr>
+        <w:t>Carteles de Publicidad y Refugios en las paradas de colectivos existentes sobre las veredas frente a avenidas</w:t>
+      </w:r>
+      <w:r>
+        <w:rPr>
+          <w:rFonts w:ascii="Book Antiqua" w:hAnsi="Book Antiqua"/>
+          <w:bCs/>
+        </w:rPr>
+        <w:t xml:space="preserve">, </w:t>
+      </w:r>
+      <w:r>
+        <w:rPr>
+          <w:rFonts w:ascii="Book Antiqua" w:hAnsi="Book Antiqua"/>
+          <w:bCs/>
+        </w:rPr>
+        <w:t>calles</w:t>
+      </w:r>
+      <w:r>
+        <w:rPr>
+          <w:rFonts w:ascii="Book Antiqua" w:hAnsi="Book Antiqua"/>
+          <w:bCs/>
+        </w:rPr>
+        <w:t xml:space="preserve">, </w:t>
+      </w:r>
+      <w:r>
+        <w:rPr>
+          <w:rFonts w:ascii="Book Antiqua" w:hAnsi="Book Antiqua"/>
+          <w:bCs/>
+        </w:rPr>
+        <w:t>pasajes y/o caminos internos existentes y/o a crearse en el futuro en la Ciudad de Yerba Buena</w:t>
+      </w:r>
+      <w:r>
+        <w:rPr>
+          <w:rFonts w:ascii="Book Antiqua" w:hAnsi="Book Antiqua"/>
+          <w:bCs/>
+        </w:rPr>
+        <w:t xml:space="preserve">. </w:t>
       </w:r>
     </w:p>
     <w:p>
@@ -494,14 +765,7 @@
           <w:bCs/>
           <w:u w:val="single"/>
         </w:rPr>
-        <w:t>ARTÍCULO SEGUNDO</w:t>
-      </w:r>
-      <w:r>
-        <w:rPr>
-          <w:rFonts w:ascii="Book Antiqua" w:hAnsi="Book Antiqua"/>
-          <w:bCs/>
-        </w:rPr>
-        <w:t>:</w:t>
+        <w:t>ARTÍCULO SEGUNDO:</w:t>
       </w:r>
       <w:r>
         <w:rPr>
@@ -536,7 +800,7 @@
           <w:rFonts w:ascii="Book Antiqua" w:hAnsi="Book Antiqua"/>
           <w:bCs/>
         </w:rPr>
-        <w:t>.</w:t>
+        <w:t xml:space="preserve">. </w:t>
       </w:r>
     </w:p>
     <w:p>
@@ -561,24 +825,18 @@
       <w:pPr>
         <w:pStyle w:val="Textoindependiente"/>
         <w:keepNext/>
-        <w:spacing w:after="360"/>
-        <w:ind w:left="1701" w:right="1701"/>
-        <w:jc w:val="center"/>
-        <w:rPr>
-          <w:rFonts w:ascii="Book Antiqua" w:hAnsi="Book Antiqua"/>
-          <w:b/>
-          <w:bCs/>
-          <w:sz w:val="28"/>
-        </w:rPr>
-      </w:pPr>
-      <w:r>
-        <w:rPr>
-          <w:rFonts w:ascii="Book Antiqua" w:hAnsi="Book Antiqua"/>
-          <w:b/>
-          <w:bCs/>
-          <w:sz w:val="28"/>
-        </w:rPr>
-        <w:t xml:space="preserve"> ANEXO I</w:t>
+        <w:spacing w:after="180"/>
+        <w:rPr>
+          <w:rFonts w:ascii="Book Antiqua" w:hAnsi="Book Antiqua"/>
+          <w:bCs/>
+        </w:rPr>
+      </w:pPr>
+      <w:r>
+        <w:rPr>
+          <w:rFonts w:ascii="Book Antiqua" w:hAnsi="Book Antiqua"/>
+          <w:bCs/>
+        </w:rPr>
+        <w:t>ANEXO I</w:t>
       </w:r>
     </w:p>
     <w:p>
@@ -588,14 +846,12 @@
         <w:spacing w:after="180"/>
         <w:rPr>
           <w:rFonts w:ascii="Book Antiqua" w:hAnsi="Book Antiqua"/>
-          <w:b/>
-          <w:bCs/>
-        </w:rPr>
-      </w:pPr>
-      <w:r>
-        <w:rPr>
-          <w:rFonts w:ascii="Book Antiqua" w:hAnsi="Book Antiqua"/>
-          <w:b/>
+          <w:bCs/>
+        </w:rPr>
+      </w:pPr>
+      <w:r>
+        <w:rPr>
+          <w:rFonts w:ascii="Book Antiqua" w:hAnsi="Book Antiqua"/>
           <w:bCs/>
         </w:rPr>
         <w:t>PROYECTO CONVENIO SEÑALIZACIÓN DE CALLES</w:t>
@@ -614,7 +870,331 @@
         <w:rPr>
           <w:rFonts w:ascii="Book Antiqua" w:hAnsi="Book Antiqua"/>
         </w:rPr>
-        <w:t>Entre la Municipalidad de Yerba Buena representada en este acto por el Sr. Intendente Municipal, Prof. DANIEL GUILLERMO TOLEDO, D.N.I.13.378.335, en su carácter de Intendente Municipal, conforme Acta Protocolar de Toma de Posesión del Cargo, Escritura Nº 454, pasada ante la Escribanía de Registro Nº 27, Escribana Lucía de Fátima Zerdán, con domicilio en Avda. Aconquija 1991 de la Ciudad de Yerba Buena, en adelante EL MUNICIPIO, por una parte, y por la otra, el Sr. JULIO ROBERTO BRINGAS, D.N.I.8.090.761, constituyendo su domicilio legal en calle Córdoba 680, 8º Piso “B” de la Ciudad de San Miguel de Tucumán, en adelante LA EMPRESA convienen en celebrar el presente CONVENIO DE COLABORACIÓN RECIPROCA sometido a las cláusulas que a continuación se exponen</w:t>
+        <w:t>Entre la Municipalidad de Yerba Buena representada en este acto por el Sr</w:t>
+      </w:r>
+      <w:r>
+        <w:rPr>
+          <w:rFonts w:ascii="Book Antiqua" w:hAnsi="Book Antiqua"/>
+        </w:rPr>
+        <w:t xml:space="preserve">. </w:t>
+      </w:r>
+      <w:r>
+        <w:rPr>
+          <w:rFonts w:ascii="Book Antiqua" w:hAnsi="Book Antiqua"/>
+        </w:rPr>
+        <w:t>Intendente Municipal</w:t>
+      </w:r>
+      <w:r>
+        <w:rPr>
+          <w:rFonts w:ascii="Book Antiqua" w:hAnsi="Book Antiqua"/>
+        </w:rPr>
+        <w:t xml:space="preserve">, </w:t>
+      </w:r>
+      <w:r>
+        <w:rPr>
+          <w:rFonts w:ascii="Book Antiqua" w:hAnsi="Book Antiqua"/>
+        </w:rPr>
+        <w:t>Prof</w:t>
+      </w:r>
+      <w:r>
+        <w:rPr>
+          <w:rFonts w:ascii="Book Antiqua" w:hAnsi="Book Antiqua"/>
+        </w:rPr>
+        <w:t xml:space="preserve">. </w:t>
+      </w:r>
+      <w:r>
+        <w:rPr>
+          <w:rFonts w:ascii="Book Antiqua" w:hAnsi="Book Antiqua"/>
+        </w:rPr>
+        <w:t>DANIEL GUILLERMO TOLEDO</w:t>
+      </w:r>
+      <w:r>
+        <w:rPr>
+          <w:rFonts w:ascii="Book Antiqua" w:hAnsi="Book Antiqua"/>
+        </w:rPr>
+        <w:t>, D.N.I.</w:t>
+      </w:r>
+      <w:r>
+        <w:rPr>
+          <w:rFonts w:ascii="Book Antiqua" w:hAnsi="Book Antiqua"/>
+        </w:rPr>
+        <w:t>13</w:t>
+      </w:r>
+      <w:r>
+        <w:rPr>
+          <w:rFonts w:ascii="Book Antiqua" w:hAnsi="Book Antiqua"/>
+        </w:rPr>
+        <w:t xml:space="preserve">. </w:t>
+      </w:r>
+      <w:r>
+        <w:rPr>
+          <w:rFonts w:ascii="Book Antiqua" w:hAnsi="Book Antiqua"/>
+        </w:rPr>
+        <w:t>378</w:t>
+      </w:r>
+      <w:r>
+        <w:rPr>
+          <w:rFonts w:ascii="Book Antiqua" w:hAnsi="Book Antiqua"/>
+        </w:rPr>
+        <w:t xml:space="preserve">. </w:t>
+      </w:r>
+      <w:r>
+        <w:rPr>
+          <w:rFonts w:ascii="Book Antiqua" w:hAnsi="Book Antiqua"/>
+        </w:rPr>
+        <w:t>335</w:t>
+      </w:r>
+      <w:r>
+        <w:rPr>
+          <w:rFonts w:ascii="Book Antiqua" w:hAnsi="Book Antiqua"/>
+        </w:rPr>
+        <w:t xml:space="preserve">, </w:t>
+      </w:r>
+      <w:r>
+        <w:rPr>
+          <w:rFonts w:ascii="Book Antiqua" w:hAnsi="Book Antiqua"/>
+        </w:rPr>
+        <w:t>en su carácter de Intendente Municipal</w:t>
+      </w:r>
+      <w:r>
+        <w:rPr>
+          <w:rFonts w:ascii="Book Antiqua" w:hAnsi="Book Antiqua"/>
+        </w:rPr>
+        <w:t xml:space="preserve">, </w:t>
+      </w:r>
+      <w:r>
+        <w:rPr>
+          <w:rFonts w:ascii="Book Antiqua" w:hAnsi="Book Antiqua"/>
+        </w:rPr>
+        <w:t>conforme Acta Protocolar de Toma de Posesión del Cargo</w:t>
+      </w:r>
+      <w:r>
+        <w:rPr>
+          <w:rFonts w:ascii="Book Antiqua" w:hAnsi="Book Antiqua"/>
+        </w:rPr>
+        <w:t xml:space="preserve">, </w:t>
+      </w:r>
+      <w:r>
+        <w:rPr>
+          <w:rFonts w:ascii="Book Antiqua" w:hAnsi="Book Antiqua"/>
+        </w:rPr>
+        <w:t>Escritura N</w:t>
+      </w:r>
+      <w:r>
+        <w:rPr>
+          <w:rFonts w:ascii="Book Antiqua" w:hAnsi="Book Antiqua"/>
+        </w:rPr>
+        <w:t xml:space="preserve">º </w:t>
+      </w:r>
+      <w:r>
+        <w:rPr>
+          <w:rFonts w:ascii="Book Antiqua" w:hAnsi="Book Antiqua"/>
+        </w:rPr>
+        <w:t>454</w:t>
+      </w:r>
+      <w:r>
+        <w:rPr>
+          <w:rFonts w:ascii="Book Antiqua" w:hAnsi="Book Antiqua"/>
+        </w:rPr>
+        <w:t xml:space="preserve">, </w:t>
+      </w:r>
+      <w:r>
+        <w:rPr>
+          <w:rFonts w:ascii="Book Antiqua" w:hAnsi="Book Antiqua"/>
+        </w:rPr>
+        <w:t>pasada ante la Escribanía de Registro N</w:t>
+      </w:r>
+      <w:r>
+        <w:rPr>
+          <w:rFonts w:ascii="Book Antiqua" w:hAnsi="Book Antiqua"/>
+        </w:rPr>
+        <w:t xml:space="preserve">º </w:t>
+      </w:r>
+      <w:r>
+        <w:rPr>
+          <w:rFonts w:ascii="Book Antiqua" w:hAnsi="Book Antiqua"/>
+        </w:rPr>
+        <w:t>27</w:t>
+      </w:r>
+      <w:r>
+        <w:rPr>
+          <w:rFonts w:ascii="Book Antiqua" w:hAnsi="Book Antiqua"/>
+        </w:rPr>
+        <w:t xml:space="preserve">, </w:t>
+      </w:r>
+      <w:r>
+        <w:rPr>
+          <w:rFonts w:ascii="Book Antiqua" w:hAnsi="Book Antiqua"/>
+        </w:rPr>
+        <w:t>Escribana Lucía de Fátima Zerdán</w:t>
+      </w:r>
+      <w:r>
+        <w:rPr>
+          <w:rFonts w:ascii="Book Antiqua" w:hAnsi="Book Antiqua"/>
+        </w:rPr>
+        <w:t xml:space="preserve">, </w:t>
+      </w:r>
+      <w:r>
+        <w:rPr>
+          <w:rFonts w:ascii="Book Antiqua" w:hAnsi="Book Antiqua"/>
+        </w:rPr>
+        <w:t>con domicilio en Avda</w:t>
+      </w:r>
+      <w:r>
+        <w:rPr>
+          <w:rFonts w:ascii="Book Antiqua" w:hAnsi="Book Antiqua"/>
+        </w:rPr>
+        <w:t xml:space="preserve">. </w:t>
+      </w:r>
+      <w:r>
+        <w:rPr>
+          <w:rFonts w:ascii="Book Antiqua" w:hAnsi="Book Antiqua"/>
+        </w:rPr>
+        <w:t>Aconquija 1991 de la Ciudad de Yerba Buena</w:t>
+      </w:r>
+      <w:r>
+        <w:rPr>
+          <w:rFonts w:ascii="Book Antiqua" w:hAnsi="Book Antiqua"/>
+        </w:rPr>
+        <w:t xml:space="preserve">, </w:t>
+      </w:r>
+      <w:r>
+        <w:rPr>
+          <w:rFonts w:ascii="Book Antiqua" w:hAnsi="Book Antiqua"/>
+        </w:rPr>
+        <w:t>en adelante EL MUNICIPIO</w:t>
+      </w:r>
+      <w:r>
+        <w:rPr>
+          <w:rFonts w:ascii="Book Antiqua" w:hAnsi="Book Antiqua"/>
+        </w:rPr>
+        <w:t xml:space="preserve">, </w:t>
+      </w:r>
+      <w:r>
+        <w:rPr>
+          <w:rFonts w:ascii="Book Antiqua" w:hAnsi="Book Antiqua"/>
+        </w:rPr>
+        <w:t>por una parte</w:t>
+      </w:r>
+      <w:r>
+        <w:rPr>
+          <w:rFonts w:ascii="Book Antiqua" w:hAnsi="Book Antiqua"/>
+        </w:rPr>
+        <w:t xml:space="preserve">, </w:t>
+      </w:r>
+      <w:r>
+        <w:rPr>
+          <w:rFonts w:ascii="Book Antiqua" w:hAnsi="Book Antiqua"/>
+        </w:rPr>
+        <w:t>y por la otra</w:t>
+      </w:r>
+      <w:r>
+        <w:rPr>
+          <w:rFonts w:ascii="Book Antiqua" w:hAnsi="Book Antiqua"/>
+        </w:rPr>
+        <w:t xml:space="preserve">, </w:t>
+      </w:r>
+      <w:r>
+        <w:rPr>
+          <w:rFonts w:ascii="Book Antiqua" w:hAnsi="Book Antiqua"/>
+        </w:rPr>
+        <w:t>el Sr</w:t>
+      </w:r>
+      <w:r>
+        <w:rPr>
+          <w:rFonts w:ascii="Book Antiqua" w:hAnsi="Book Antiqua"/>
+        </w:rPr>
+        <w:t xml:space="preserve">. </w:t>
+      </w:r>
+      <w:r>
+        <w:rPr>
+          <w:rFonts w:ascii="Book Antiqua" w:hAnsi="Book Antiqua"/>
+        </w:rPr>
+        <w:t>JULIO ROBERTO BRINGAS</w:t>
+      </w:r>
+      <w:r>
+        <w:rPr>
+          <w:rFonts w:ascii="Book Antiqua" w:hAnsi="Book Antiqua"/>
+        </w:rPr>
+        <w:t>, D.N.I.</w:t>
+      </w:r>
+      <w:r>
+        <w:rPr>
+          <w:rFonts w:ascii="Book Antiqua" w:hAnsi="Book Antiqua"/>
+        </w:rPr>
+        <w:t>8</w:t>
+      </w:r>
+      <w:r>
+        <w:rPr>
+          <w:rFonts w:ascii="Book Antiqua" w:hAnsi="Book Antiqua"/>
+        </w:rPr>
+        <w:t xml:space="preserve">. </w:t>
+      </w:r>
+      <w:r>
+        <w:rPr>
+          <w:rFonts w:ascii="Book Antiqua" w:hAnsi="Book Antiqua"/>
+        </w:rPr>
+        <w:t>090</w:t>
+      </w:r>
+      <w:r>
+        <w:rPr>
+          <w:rFonts w:ascii="Book Antiqua" w:hAnsi="Book Antiqua"/>
+        </w:rPr>
+        <w:t xml:space="preserve">. </w:t>
+      </w:r>
+      <w:r>
+        <w:rPr>
+          <w:rFonts w:ascii="Book Antiqua" w:hAnsi="Book Antiqua"/>
+        </w:rPr>
+        <w:t>761</w:t>
+      </w:r>
+      <w:r>
+        <w:rPr>
+          <w:rFonts w:ascii="Book Antiqua" w:hAnsi="Book Antiqua"/>
+        </w:rPr>
+        <w:t xml:space="preserve">, </w:t>
+      </w:r>
+      <w:r>
+        <w:rPr>
+          <w:rFonts w:ascii="Book Antiqua" w:hAnsi="Book Antiqua"/>
+        </w:rPr>
+        <w:t>constituyendo su domicilio legal en calle Córdoba 680</w:t>
+      </w:r>
+      <w:r>
+        <w:rPr>
+          <w:rFonts w:ascii="Book Antiqua" w:hAnsi="Book Antiqua"/>
+        </w:rPr>
+        <w:t xml:space="preserve">, </w:t>
+      </w:r>
+      <w:r>
+        <w:rPr>
+          <w:rFonts w:ascii="Book Antiqua" w:hAnsi="Book Antiqua"/>
+        </w:rPr>
+        <w:t>8</w:t>
+      </w:r>
+      <w:r>
+        <w:rPr>
+          <w:rFonts w:ascii="Book Antiqua" w:hAnsi="Book Antiqua"/>
+        </w:rPr>
+        <w:t xml:space="preserve">º </w:t>
+      </w:r>
+      <w:r>
+        <w:rPr>
+          <w:rFonts w:ascii="Book Antiqua" w:hAnsi="Book Antiqua"/>
+        </w:rPr>
+        <w:t>Piso “B” de la Ciudad de San Miguel de Tucumán</w:t>
+      </w:r>
+      <w:r>
+        <w:rPr>
+          <w:rFonts w:ascii="Book Antiqua" w:hAnsi="Book Antiqua"/>
+        </w:rPr>
+        <w:t xml:space="preserve">, </w:t>
+      </w:r>
+      <w:r>
+        <w:rPr>
+          <w:rFonts w:ascii="Book Antiqua" w:hAnsi="Book Antiqua"/>
+        </w:rPr>
+        <w:t>en adelante LA EMPRESA convienen en celebrar el presente CONVENIO DE COLABORACIÓN RECIPROCA sometido a las cláusulas que a continuación se exponen</w:t>
       </w:r>
       <w:r>
         <w:rPr>
@@ -644,14 +1224,7 @@
           <w:rFonts w:ascii="Book Antiqua" w:hAnsi="Book Antiqua"/>
           <w:bCs/>
         </w:rPr>
-        <w:t xml:space="preserve">: </w:t>
-      </w:r>
-      <w:r>
-        <w:rPr>
-          <w:rFonts w:ascii="Book Antiqua" w:hAnsi="Book Antiqua"/>
-          <w:bCs/>
-        </w:rPr>
-        <w:t>(</w:t>
+        <w:t>:  (</w:t>
       </w:r>
       <w:r>
         <w:rPr>
@@ -670,6 +1243,13 @@
       <w:r>
         <w:rPr>
           <w:rFonts w:ascii="Book Antiqua" w:hAnsi="Book Antiqua"/>
+          <w:bCs/>
+        </w:rPr>
+        <w:t xml:space="preserve"> </w:t>
+      </w:r>
+      <w:r>
+        <w:rPr>
+          <w:rFonts w:ascii="Book Antiqua" w:hAnsi="Book Antiqua"/>
         </w:rPr>
         <w:t>Constituye el objeto del presente convenio la construcción y/o elaboración</w:t>
       </w:r>
@@ -785,7 +1365,7 @@
         <w:rPr>
           <w:rFonts w:ascii="Book Antiqua" w:hAnsi="Book Antiqua"/>
         </w:rPr>
-        <w:t>.</w:t>
+        <w:t xml:space="preserve">. </w:t>
       </w:r>
     </w:p>
     <w:p>
@@ -809,14 +1389,7 @@
           <w:rFonts w:ascii="Book Antiqua" w:hAnsi="Book Antiqua"/>
           <w:bCs/>
         </w:rPr>
-        <w:t xml:space="preserve">: </w:t>
-      </w:r>
-      <w:r>
-        <w:rPr>
-          <w:rFonts w:ascii="Book Antiqua" w:hAnsi="Book Antiqua"/>
-          <w:bCs/>
-        </w:rPr>
-        <w:t>(</w:t>
+        <w:t>:  (</w:t>
       </w:r>
       <w:r>
         <w:rPr>
@@ -835,6 +1408,13 @@
       <w:r>
         <w:rPr>
           <w:rFonts w:ascii="Book Antiqua" w:hAnsi="Book Antiqua"/>
+          <w:bCs/>
+        </w:rPr>
+        <w:t xml:space="preserve"> </w:t>
+      </w:r>
+      <w:r>
+        <w:rPr>
+          <w:rFonts w:ascii="Book Antiqua" w:hAnsi="Book Antiqua"/>
         </w:rPr>
         <w:t>Los nomencladores</w:t>
       </w:r>
@@ -878,7 +1458,7 @@
         <w:rPr>
           <w:rFonts w:ascii="Book Antiqua" w:hAnsi="Book Antiqua"/>
         </w:rPr>
-        <w:t>.</w:t>
+        <w:t xml:space="preserve">. </w:t>
       </w:r>
     </w:p>
     <w:p>
@@ -902,14 +1482,7 @@
           <w:rFonts w:ascii="Book Antiqua" w:hAnsi="Book Antiqua"/>
           <w:bCs/>
         </w:rPr>
-        <w:t xml:space="preserve">: </w:t>
-      </w:r>
-      <w:r>
-        <w:rPr>
-          <w:rFonts w:ascii="Book Antiqua" w:hAnsi="Book Antiqua"/>
-          <w:bCs/>
-        </w:rPr>
-        <w:t>(</w:t>
+        <w:t>:  (</w:t>
       </w:r>
       <w:r>
         <w:rPr>
@@ -923,7 +1496,7 @@
           <w:rFonts w:ascii="Book Antiqua" w:hAnsi="Book Antiqua"/>
           <w:bCs/>
         </w:rPr>
-        <w:t>)</w:t>
+        <w:t xml:space="preserve">) </w:t>
       </w:r>
       <w:r>
         <w:rPr>
@@ -984,7 +1557,7 @@
         <w:rPr>
           <w:rFonts w:ascii="Book Antiqua" w:hAnsi="Book Antiqua"/>
         </w:rPr>
-        <w:t>(</w:t>
+        <w:t xml:space="preserve"> (</w:t>
       </w:r>
       <w:r>
         <w:rPr>
@@ -996,7 +1569,7 @@
         <w:rPr>
           <w:rFonts w:ascii="Book Antiqua" w:hAnsi="Book Antiqua"/>
         </w:rPr>
-        <w:t>)</w:t>
+        <w:t xml:space="preserve">) </w:t>
       </w:r>
       <w:r>
         <w:rPr>
@@ -1038,7 +1611,7 @@
         <w:rPr>
           <w:rFonts w:ascii="Book Antiqua" w:hAnsi="Book Antiqua"/>
         </w:rPr>
-        <w:t>.</w:t>
+        <w:t xml:space="preserve">. </w:t>
       </w:r>
     </w:p>
     <w:p>
@@ -1062,14 +1635,7 @@
           <w:rFonts w:ascii="Book Antiqua" w:hAnsi="Book Antiqua"/>
           <w:bCs/>
         </w:rPr>
-        <w:t xml:space="preserve">: </w:t>
-      </w:r>
-      <w:r>
-        <w:rPr>
-          <w:rFonts w:ascii="Book Antiqua" w:hAnsi="Book Antiqua"/>
-          <w:bCs/>
-        </w:rPr>
-        <w:t>(</w:t>
+        <w:t>:  (</w:t>
       </w:r>
       <w:r>
         <w:rPr>
@@ -1088,6 +1654,13 @@
       <w:r>
         <w:rPr>
           <w:rFonts w:ascii="Book Antiqua" w:hAnsi="Book Antiqua"/>
+          <w:bCs/>
+        </w:rPr>
+        <w:t xml:space="preserve"> </w:t>
+      </w:r>
+      <w:r>
+        <w:rPr>
+          <w:rFonts w:ascii="Book Antiqua" w:hAnsi="Book Antiqua"/>
         </w:rPr>
         <w:t>El plazo para la instalación y/o colocación</w:t>
       </w:r>
@@ -1137,7 +1710,7 @@
         <w:rPr>
           <w:rFonts w:ascii="Book Antiqua" w:hAnsi="Book Antiqua"/>
         </w:rPr>
-        <w:t>(</w:t>
+        <w:t xml:space="preserve"> (</w:t>
       </w:r>
       <w:r>
         <w:rPr>
@@ -1149,7 +1722,7 @@
         <w:rPr>
           <w:rFonts w:ascii="Book Antiqua" w:hAnsi="Book Antiqua"/>
         </w:rPr>
-        <w:t>)</w:t>
+        <w:t xml:space="preserve">) </w:t>
       </w:r>
       <w:r>
         <w:rPr>
@@ -1191,7 +1764,7 @@
         <w:rPr>
           <w:rFonts w:ascii="Book Antiqua" w:hAnsi="Book Antiqua"/>
         </w:rPr>
-        <w:t>.</w:t>
+        <w:t xml:space="preserve">. </w:t>
       </w:r>
     </w:p>
     <w:p>
@@ -1215,14 +1788,7 @@
           <w:rFonts w:ascii="Book Antiqua" w:hAnsi="Book Antiqua"/>
           <w:bCs/>
         </w:rPr>
-        <w:t xml:space="preserve">: </w:t>
-      </w:r>
-      <w:r>
-        <w:rPr>
-          <w:rFonts w:ascii="Book Antiqua" w:hAnsi="Book Antiqua"/>
-          <w:bCs/>
-        </w:rPr>
-        <w:t>(</w:t>
+        <w:t>:  (</w:t>
       </w:r>
       <w:r>
         <w:rPr>
@@ -1241,6 +1807,13 @@
       <w:r>
         <w:rPr>
           <w:rFonts w:ascii="Book Antiqua" w:hAnsi="Book Antiqua"/>
+          <w:bCs/>
+        </w:rPr>
+        <w:t xml:space="preserve"> </w:t>
+      </w:r>
+      <w:r>
+        <w:rPr>
+          <w:rFonts w:ascii="Book Antiqua" w:hAnsi="Book Antiqua"/>
         </w:rPr>
         <w:t>en el plazo de diez</w:t>
       </w:r>
@@ -1254,7 +1827,7 @@
         <w:rPr>
           <w:rFonts w:ascii="Book Antiqua" w:hAnsi="Book Antiqua"/>
         </w:rPr>
-        <w:t>(</w:t>
+        <w:t xml:space="preserve"> (</w:t>
       </w:r>
       <w:r>
         <w:rPr>
@@ -1266,7 +1839,7 @@
         <w:rPr>
           <w:rFonts w:ascii="Book Antiqua" w:hAnsi="Book Antiqua"/>
         </w:rPr>
-        <w:t>)</w:t>
+        <w:t xml:space="preserve">) </w:t>
       </w:r>
       <w:r>
         <w:rPr>
@@ -1338,14 +1911,7 @@
           <w:rFonts w:ascii="Book Antiqua" w:hAnsi="Book Antiqua"/>
           <w:bCs/>
         </w:rPr>
-        <w:t xml:space="preserve">: </w:t>
-      </w:r>
-      <w:r>
-        <w:rPr>
-          <w:rFonts w:ascii="Book Antiqua" w:hAnsi="Book Antiqua"/>
-          <w:bCs/>
-        </w:rPr>
-        <w:t>(</w:t>
+        <w:t>:  (</w:t>
       </w:r>
       <w:r>
         <w:rPr>
@@ -1359,7 +1925,7 @@
           <w:rFonts w:ascii="Book Antiqua" w:hAnsi="Book Antiqua"/>
           <w:bCs/>
         </w:rPr>
-        <w:t>)</w:t>
+        <w:t xml:space="preserve">) </w:t>
       </w:r>
       <w:r>
         <w:rPr>
@@ -1396,26 +1962,26 @@
         <w:rPr>
           <w:rFonts w:ascii="Book Antiqua" w:hAnsi="Book Antiqua"/>
         </w:rPr>
-        <w:t xml:space="preserve">Transporte y Vía </w:t>
+        <w:t>Transporte y Vía Pública y/o de la dependencia por aquella indicada</w:t>
+      </w:r>
+      <w:r>
+        <w:rPr>
+          <w:rFonts w:ascii="Book Antiqua" w:hAnsi="Book Antiqua"/>
+        </w:rPr>
+        <w:t xml:space="preserve">. </w:t>
+      </w:r>
+      <w:r>
+        <w:rPr>
+          <w:rFonts w:ascii="Book Antiqua" w:hAnsi="Book Antiqua"/>
+        </w:rPr>
+        <w:t xml:space="preserve">A tal fin el personal municipal </w:t>
       </w:r>
       <w:r>
         <w:rPr>
           <w:rFonts w:ascii="Book Antiqua" w:hAnsi="Book Antiqua"/>
         </w:rPr>
         <w:lastRenderedPageBreak/>
-        <w:t>Pública y/o de la dependencia por aquella indicada</w:t>
-      </w:r>
-      <w:r>
-        <w:rPr>
-          <w:rFonts w:ascii="Book Antiqua" w:hAnsi="Book Antiqua"/>
-        </w:rPr>
-        <w:t xml:space="preserve">. </w:t>
-      </w:r>
-      <w:r>
-        <w:rPr>
-          <w:rFonts w:ascii="Book Antiqua" w:hAnsi="Book Antiqua"/>
-        </w:rPr>
-        <w:t>A tal fin el personal municipal comisionado deberá dar comunicación fehaciente de las observaciones que estime pertinentes a su superior jerárquico debiendo éstas ser notificadas en el término de 48 hs a LA EMPRESA para la adopción de las medidas necesarias</w:t>
+        <w:t>comisionado deberá dar comunicación fehaciente de las observaciones que estime pertinentes a su superior jerárquico debiendo éstas ser notificadas en el término de 48 hs a LA EMPRESA para la adopción de las medidas necesarias</w:t>
       </w:r>
       <w:r>
         <w:rPr>
@@ -1509,7 +2075,7 @@
         <w:rPr>
           <w:rFonts w:ascii="Book Antiqua" w:hAnsi="Book Antiqua"/>
         </w:rPr>
-        <w:t>º)</w:t>
+        <w:t xml:space="preserve">º)  </w:t>
       </w:r>
       <w:r>
         <w:rPr>
@@ -1527,7 +2093,7 @@
         <w:rPr>
           <w:rFonts w:ascii="Book Antiqua" w:hAnsi="Book Antiqua"/>
         </w:rPr>
-        <w:t>º)</w:t>
+        <w:t xml:space="preserve">º)  </w:t>
       </w:r>
       <w:r>
         <w:rPr>
@@ -1617,7 +2183,7 @@
         <w:rPr>
           <w:rFonts w:ascii="Book Antiqua" w:hAnsi="Book Antiqua"/>
         </w:rPr>
-        <w:t>.</w:t>
+        <w:t xml:space="preserve">. </w:t>
       </w:r>
     </w:p>
     <w:p>
@@ -1641,14 +2207,7 @@
           <w:rFonts w:ascii="Book Antiqua" w:hAnsi="Book Antiqua"/>
           <w:bCs/>
         </w:rPr>
-        <w:t xml:space="preserve">: </w:t>
-      </w:r>
-      <w:r>
-        <w:rPr>
-          <w:rFonts w:ascii="Book Antiqua" w:hAnsi="Book Antiqua"/>
-          <w:bCs/>
-        </w:rPr>
-        <w:t>(</w:t>
+        <w:t>:  (</w:t>
       </w:r>
       <w:r>
         <w:rPr>
@@ -1662,7 +2221,7 @@
           <w:rFonts w:ascii="Book Antiqua" w:hAnsi="Book Antiqua"/>
           <w:bCs/>
         </w:rPr>
-        <w:t>)</w:t>
+        <w:t xml:space="preserve">) </w:t>
       </w:r>
       <w:r>
         <w:rPr>
@@ -1765,7 +2324,7 @@
         <w:rPr>
           <w:rFonts w:ascii="Book Antiqua" w:hAnsi="Book Antiqua"/>
         </w:rPr>
-        <w:t>.</w:t>
+        <w:t xml:space="preserve">. </w:t>
       </w:r>
     </w:p>
     <w:p>
@@ -1789,14 +2348,7 @@
           <w:rFonts w:ascii="Book Antiqua" w:hAnsi="Book Antiqua"/>
           <w:bCs/>
         </w:rPr>
-        <w:t xml:space="preserve">: </w:t>
-      </w:r>
-      <w:r>
-        <w:rPr>
-          <w:rFonts w:ascii="Book Antiqua" w:hAnsi="Book Antiqua"/>
-          <w:bCs/>
-        </w:rPr>
-        <w:t>(</w:t>
+        <w:t>:  (</w:t>
       </w:r>
       <w:r>
         <w:rPr>
@@ -1810,7 +2362,7 @@
           <w:rFonts w:ascii="Book Antiqua" w:hAnsi="Book Antiqua"/>
           <w:bCs/>
         </w:rPr>
-        <w:t>)</w:t>
+        <w:t xml:space="preserve">) </w:t>
       </w:r>
       <w:r>
         <w:rPr>
@@ -1829,7 +2381,7 @@
         <w:rPr>
           <w:rFonts w:ascii="Book Antiqua" w:hAnsi="Book Antiqua"/>
         </w:rPr>
-        <w:t>.</w:t>
+        <w:t xml:space="preserve">. </w:t>
       </w:r>
     </w:p>
     <w:p>
@@ -1865,7 +2417,7 @@
         <w:rPr>
           <w:rFonts w:ascii="Book Antiqua" w:hAnsi="Book Antiqua"/>
         </w:rPr>
-        <w:t>.</w:t>
+        <w:t xml:space="preserve">. </w:t>
       </w:r>
     </w:p>
     <w:p>
@@ -1895,7 +2447,7 @@
         <w:rPr>
           <w:rFonts w:ascii="Book Antiqua" w:hAnsi="Book Antiqua"/>
         </w:rPr>
-        <w:t>(</w:t>
+        <w:t xml:space="preserve"> (</w:t>
       </w:r>
       <w:r>
         <w:rPr>
@@ -1907,7 +2459,7 @@
         <w:rPr>
           <w:rFonts w:ascii="Book Antiqua" w:hAnsi="Book Antiqua"/>
         </w:rPr>
-        <w:t>)</w:t>
+        <w:t xml:space="preserve">) </w:t>
       </w:r>
       <w:r>
         <w:rPr>
@@ -2033,7 +2585,7 @@
         <w:rPr>
           <w:rFonts w:ascii="Book Antiqua" w:hAnsi="Book Antiqua"/>
         </w:rPr>
-        <w:t>.</w:t>
+        <w:t xml:space="preserve">. </w:t>
       </w:r>
     </w:p>
     <w:p>
@@ -2057,14 +2609,7 @@
           <w:rFonts w:ascii="Book Antiqua" w:hAnsi="Book Antiqua"/>
           <w:bCs/>
         </w:rPr>
-        <w:t xml:space="preserve">: </w:t>
-      </w:r>
-      <w:r>
-        <w:rPr>
-          <w:rFonts w:ascii="Book Antiqua" w:hAnsi="Book Antiqua"/>
-          <w:bCs/>
-        </w:rPr>
-        <w:t>(</w:t>
+        <w:t>:  (</w:t>
       </w:r>
       <w:r>
         <w:rPr>
@@ -2078,7 +2623,7 @@
           <w:rFonts w:ascii="Book Antiqua" w:hAnsi="Book Antiqua"/>
           <w:bCs/>
         </w:rPr>
-        <w:t>)</w:t>
+        <w:t xml:space="preserve">) </w:t>
       </w:r>
       <w:r>
         <w:rPr>
@@ -2103,7 +2648,7 @@
         <w:rPr>
           <w:rFonts w:ascii="Book Antiqua" w:hAnsi="Book Antiqua"/>
         </w:rPr>
-        <w:t>(</w:t>
+        <w:t xml:space="preserve"> (</w:t>
       </w:r>
       <w:r>
         <w:rPr>
@@ -2115,7 +2660,7 @@
         <w:rPr>
           <w:rFonts w:ascii="Book Antiqua" w:hAnsi="Book Antiqua"/>
         </w:rPr>
-        <w:t>)</w:t>
+        <w:t xml:space="preserve">) </w:t>
       </w:r>
       <w:r>
         <w:rPr>
@@ -2157,7 +2702,7 @@
         <w:rPr>
           <w:rFonts w:ascii="Book Antiqua" w:hAnsi="Book Antiqua"/>
         </w:rPr>
-        <w:t>.</w:t>
+        <w:t xml:space="preserve">. </w:t>
       </w:r>
     </w:p>
     <w:p>
@@ -2181,14 +2726,203 @@
           <w:rFonts w:ascii="Book Antiqua" w:hAnsi="Book Antiqua"/>
           <w:bCs/>
         </w:rPr>
-        <w:t xml:space="preserve">: </w:t>
-      </w:r>
-      <w:r>
-        <w:rPr>
-          <w:rFonts w:ascii="Book Antiqua" w:hAnsi="Book Antiqua"/>
-          <w:bCs/>
-        </w:rPr>
-        <w:t>(INCUMPLIMIENTO) Para el caso de incumplimiento de las obligaciones de mantenimiento, reparación y/o reposición de los nomencladores, carteles publicitarios y refugios, se fija una multa diaria de $50 (Pesos Cincuenta) que se hará efectiva, previa intimación fehaciente por el término de diez (10) días hábiles a LA EMPRESA. El incumplimiento por parte de LA EMPRESA de las obligaciones asumidas en el presente, y las que sean su consecuencia, dará lugar a el MUNICIPIO a rescindir este Convenio, sin previa intimación.</w:t>
+        <w:t>:  (</w:t>
+      </w:r>
+      <w:r>
+        <w:rPr>
+          <w:rFonts w:ascii="Book Antiqua" w:hAnsi="Book Antiqua"/>
+          <w:bCs/>
+        </w:rPr>
+        <w:t>INCUMPLIMIENTO</w:t>
+      </w:r>
+      <w:r>
+        <w:rPr>
+          <w:rFonts w:ascii="Book Antiqua" w:hAnsi="Book Antiqua"/>
+          <w:bCs/>
+        </w:rPr>
+        <w:t xml:space="preserve">) </w:t>
+      </w:r>
+      <w:r>
+        <w:rPr>
+          <w:rFonts w:ascii="Book Antiqua" w:hAnsi="Book Antiqua"/>
+          <w:bCs/>
+        </w:rPr>
+        <w:t xml:space="preserve"> Para el caso de incumplimiento de las obligaciones de mantenimiento</w:t>
+      </w:r>
+      <w:r>
+        <w:rPr>
+          <w:rFonts w:ascii="Book Antiqua" w:hAnsi="Book Antiqua"/>
+          <w:bCs/>
+        </w:rPr>
+        <w:t xml:space="preserve">, </w:t>
+      </w:r>
+      <w:r>
+        <w:rPr>
+          <w:rFonts w:ascii="Book Antiqua" w:hAnsi="Book Antiqua"/>
+          <w:bCs/>
+        </w:rPr>
+        <w:t>reparación y/o reposición de los nomencladores</w:t>
+      </w:r>
+      <w:r>
+        <w:rPr>
+          <w:rFonts w:ascii="Book Antiqua" w:hAnsi="Book Antiqua"/>
+          <w:bCs/>
+        </w:rPr>
+        <w:t xml:space="preserve">, </w:t>
+      </w:r>
+      <w:r>
+        <w:rPr>
+          <w:rFonts w:ascii="Book Antiqua" w:hAnsi="Book Antiqua"/>
+          <w:bCs/>
+        </w:rPr>
+        <w:t>carteles publicitarios y refugios</w:t>
+      </w:r>
+      <w:r>
+        <w:rPr>
+          <w:rFonts w:ascii="Book Antiqua" w:hAnsi="Book Antiqua"/>
+          <w:bCs/>
+        </w:rPr>
+        <w:t xml:space="preserve">, </w:t>
+      </w:r>
+      <w:r>
+        <w:rPr>
+          <w:rFonts w:ascii="Book Antiqua" w:hAnsi="Book Antiqua"/>
+          <w:bCs/>
+        </w:rPr>
+        <w:t xml:space="preserve">se fija una multa diaria de $50 </w:t>
+      </w:r>
+      <w:r>
+        <w:rPr>
+          <w:rFonts w:ascii="Book Antiqua" w:hAnsi="Book Antiqua"/>
+          <w:bCs/>
+        </w:rPr>
+        <w:t xml:space="preserve"> (</w:t>
+      </w:r>
+      <w:r>
+        <w:rPr>
+          <w:rFonts w:ascii="Book Antiqua" w:hAnsi="Book Antiqua"/>
+          <w:bCs/>
+        </w:rPr>
+        <w:t>Pesos Cincuenta</w:t>
+      </w:r>
+      <w:r>
+        <w:rPr>
+          <w:rFonts w:ascii="Book Antiqua" w:hAnsi="Book Antiqua"/>
+          <w:bCs/>
+        </w:rPr>
+        <w:t xml:space="preserve">) </w:t>
+      </w:r>
+      <w:r>
+        <w:rPr>
+          <w:rFonts w:ascii="Book Antiqua" w:hAnsi="Book Antiqua"/>
+          <w:bCs/>
+        </w:rPr>
+        <w:t xml:space="preserve"> que se hará efectiva</w:t>
+      </w:r>
+      <w:r>
+        <w:rPr>
+          <w:rFonts w:ascii="Book Antiqua" w:hAnsi="Book Antiqua"/>
+          <w:bCs/>
+        </w:rPr>
+        <w:t xml:space="preserve">, </w:t>
+      </w:r>
+      <w:r>
+        <w:rPr>
+          <w:rFonts w:ascii="Book Antiqua" w:hAnsi="Book Antiqua"/>
+          <w:bCs/>
+        </w:rPr>
+        <w:t xml:space="preserve">previa intimación fehaciente por el término de diez </w:t>
+      </w:r>
+      <w:r>
+        <w:rPr>
+          <w:rFonts w:ascii="Book Antiqua" w:hAnsi="Book Antiqua"/>
+          <w:bCs/>
+        </w:rPr>
+        <w:t xml:space="preserve"> (</w:t>
+      </w:r>
+      <w:r>
+        <w:rPr>
+          <w:rFonts w:ascii="Book Antiqua" w:hAnsi="Book Antiqua"/>
+          <w:bCs/>
+        </w:rPr>
+        <w:t>10</w:t>
+      </w:r>
+      <w:r>
+        <w:rPr>
+          <w:rFonts w:ascii="Book Antiqua" w:hAnsi="Book Antiqua"/>
+          <w:bCs/>
+        </w:rPr>
+        <w:t xml:space="preserve">) </w:t>
+      </w:r>
+      <w:r>
+        <w:rPr>
+          <w:rFonts w:ascii="Book Antiqua" w:hAnsi="Book Antiqua"/>
+          <w:bCs/>
+        </w:rPr>
+        <w:t xml:space="preserve"> días hábiles a LA EMPRESA</w:t>
+      </w:r>
+      <w:r>
+        <w:rPr>
+          <w:rFonts w:ascii="Book Antiqua" w:hAnsi="Book Antiqua"/>
+          <w:bCs/>
+        </w:rPr>
+        <w:t xml:space="preserve">. </w:t>
+      </w:r>
+      <w:r>
+        <w:rPr>
+          <w:rFonts w:ascii="Book Antiqua" w:hAnsi="Book Antiqua"/>
+          <w:bCs/>
+        </w:rPr>
+        <w:t>El incumplimiento por parte de LA EMPRESA de las obligaciones asumidas en el presente</w:t>
+      </w:r>
+      <w:r>
+        <w:rPr>
+          <w:rFonts w:ascii="Book Antiqua" w:hAnsi="Book Antiqua"/>
+          <w:bCs/>
+        </w:rPr>
+        <w:t xml:space="preserve">, </w:t>
+      </w:r>
+      <w:r>
+        <w:rPr>
+          <w:rFonts w:ascii="Book Antiqua" w:hAnsi="Book Antiqua"/>
+          <w:bCs/>
+        </w:rPr>
+        <w:t>y las que sean su consecuencia</w:t>
+      </w:r>
+      <w:r>
+        <w:rPr>
+          <w:rFonts w:ascii="Book Antiqua" w:hAnsi="Book Antiqua"/>
+          <w:bCs/>
+        </w:rPr>
+        <w:t xml:space="preserve">, </w:t>
+      </w:r>
+      <w:r>
+        <w:rPr>
+          <w:rFonts w:ascii="Book Antiqua" w:hAnsi="Book Antiqua"/>
+          <w:bCs/>
+        </w:rPr>
+        <w:t>dará lugar a el MUNICIPIO a rescindir este Convenio</w:t>
+      </w:r>
+      <w:r>
+        <w:rPr>
+          <w:rFonts w:ascii="Book Antiqua" w:hAnsi="Book Antiqua"/>
+          <w:bCs/>
+        </w:rPr>
+        <w:t xml:space="preserve">, </w:t>
+      </w:r>
+      <w:r>
+        <w:rPr>
+          <w:rFonts w:ascii="Book Antiqua" w:hAnsi="Book Antiqua"/>
+          <w:bCs/>
+        </w:rPr>
+        <w:t>sin previa intimación</w:t>
+      </w:r>
+      <w:r>
+        <w:rPr>
+          <w:rFonts w:ascii="Book Antiqua" w:hAnsi="Book Antiqua"/>
+          <w:bCs/>
+        </w:rPr>
+        <w:t xml:space="preserve">. </w:t>
       </w:r>
     </w:p>
     <w:p>
@@ -2213,14 +2947,7 @@
           <w:rFonts w:ascii="Book Antiqua" w:hAnsi="Book Antiqua"/>
           <w:bCs/>
         </w:rPr>
-        <w:t xml:space="preserve">: </w:t>
-      </w:r>
-      <w:r>
-        <w:rPr>
-          <w:rFonts w:ascii="Book Antiqua" w:hAnsi="Book Antiqua"/>
-          <w:bCs/>
-        </w:rPr>
-        <w:t>(</w:t>
+        <w:t>:  (</w:t>
       </w:r>
       <w:r>
         <w:rPr>
@@ -2234,7 +2961,7 @@
           <w:rFonts w:ascii="Book Antiqua" w:hAnsi="Book Antiqua"/>
           <w:bCs/>
         </w:rPr>
-        <w:t>)</w:t>
+        <w:t xml:space="preserve">) </w:t>
       </w:r>
       <w:r>
         <w:rPr>
@@ -2265,7 +2992,7 @@
         <w:rPr>
           <w:rFonts w:ascii="Book Antiqua" w:hAnsi="Book Antiqua"/>
         </w:rPr>
-        <w:t>.</w:t>
+        <w:t xml:space="preserve">. </w:t>
       </w:r>
     </w:p>
     <w:p>
@@ -2289,14 +3016,119 @@
           <w:rFonts w:ascii="Book Antiqua" w:hAnsi="Book Antiqua"/>
           <w:bCs/>
         </w:rPr>
-        <w:t xml:space="preserve">: </w:t>
-      </w:r>
-      <w:r>
-        <w:rPr>
-          <w:rFonts w:ascii="Book Antiqua" w:hAnsi="Book Antiqua"/>
-          <w:bCs/>
-        </w:rPr>
-        <w:t>(SELLADO) Los gastos de sellado del presente serán costeados por partes iguales de los acordantes, debiéndose destacar que el MUNICIPIO se encuentra exento por Ley. A tales fines, y teniendo en cuenta que el presente carece de monto, se impone la suma de Pesos un Mil ($1.000)</w:t>
+        <w:t>:  (</w:t>
+      </w:r>
+      <w:r>
+        <w:rPr>
+          <w:rFonts w:ascii="Book Antiqua" w:hAnsi="Book Antiqua"/>
+          <w:bCs/>
+        </w:rPr>
+        <w:t>SELLADO</w:t>
+      </w:r>
+      <w:r>
+        <w:rPr>
+          <w:rFonts w:ascii="Book Antiqua" w:hAnsi="Book Antiqua"/>
+          <w:bCs/>
+        </w:rPr>
+        <w:t xml:space="preserve">) </w:t>
+      </w:r>
+      <w:r>
+        <w:rPr>
+          <w:rFonts w:ascii="Book Antiqua" w:hAnsi="Book Antiqua"/>
+          <w:bCs/>
+        </w:rPr>
+        <w:t xml:space="preserve"> Los gastos de sellado del presente serán costeados por partes iguales de los acordantes</w:t>
+      </w:r>
+      <w:r>
+        <w:rPr>
+          <w:rFonts w:ascii="Book Antiqua" w:hAnsi="Book Antiqua"/>
+          <w:bCs/>
+        </w:rPr>
+        <w:t xml:space="preserve">, </w:t>
+      </w:r>
+      <w:r>
+        <w:rPr>
+          <w:rFonts w:ascii="Book Antiqua" w:hAnsi="Book Antiqua"/>
+          <w:bCs/>
+        </w:rPr>
+        <w:t>debiéndose destacar que el MUNICIPIO se encuentra exento por Ley</w:t>
+      </w:r>
+      <w:r>
+        <w:rPr>
+          <w:rFonts w:ascii="Book Antiqua" w:hAnsi="Book Antiqua"/>
+          <w:bCs/>
+        </w:rPr>
+        <w:t xml:space="preserve">. </w:t>
+      </w:r>
+      <w:r>
+        <w:rPr>
+          <w:rFonts w:ascii="Book Antiqua" w:hAnsi="Book Antiqua"/>
+          <w:bCs/>
+        </w:rPr>
+        <w:t>A tales fines</w:t>
+      </w:r>
+      <w:r>
+        <w:rPr>
+          <w:rFonts w:ascii="Book Antiqua" w:hAnsi="Book Antiqua"/>
+          <w:bCs/>
+        </w:rPr>
+        <w:t xml:space="preserve">, </w:t>
+      </w:r>
+      <w:r>
+        <w:rPr>
+          <w:rFonts w:ascii="Book Antiqua" w:hAnsi="Book Antiqua"/>
+          <w:bCs/>
+        </w:rPr>
+        <w:t>y teniendo en cuenta que el presente carece de monto</w:t>
+      </w:r>
+      <w:r>
+        <w:rPr>
+          <w:rFonts w:ascii="Book Antiqua" w:hAnsi="Book Antiqua"/>
+          <w:bCs/>
+        </w:rPr>
+        <w:t xml:space="preserve">, </w:t>
+      </w:r>
+      <w:r>
+        <w:rPr>
+          <w:rFonts w:ascii="Book Antiqua" w:hAnsi="Book Antiqua"/>
+          <w:bCs/>
+        </w:rPr>
+        <w:t xml:space="preserve">se impone la suma de Pesos un Mil </w:t>
+      </w:r>
+      <w:r>
+        <w:rPr>
+          <w:rFonts w:ascii="Book Antiqua" w:hAnsi="Book Antiqua"/>
+          <w:bCs/>
+        </w:rPr>
+        <w:t xml:space="preserve"> (</w:t>
+      </w:r>
+      <w:r>
+        <w:rPr>
+          <w:rFonts w:ascii="Book Antiqua" w:hAnsi="Book Antiqua"/>
+          <w:bCs/>
+        </w:rPr>
+        <w:t>$1</w:t>
+      </w:r>
+      <w:r>
+        <w:rPr>
+          <w:rFonts w:ascii="Book Antiqua" w:hAnsi="Book Antiqua"/>
+          <w:bCs/>
+        </w:rPr>
+        <w:t xml:space="preserve">. </w:t>
+      </w:r>
+      <w:r>
+        <w:rPr>
+          <w:rFonts w:ascii="Book Antiqua" w:hAnsi="Book Antiqua"/>
+          <w:bCs/>
+        </w:rPr>
+        <w:t>000</w:t>
+      </w:r>
+      <w:r>
+        <w:rPr>
+          <w:rFonts w:ascii="Book Antiqua" w:hAnsi="Book Antiqua"/>
+          <w:bCs/>
+        </w:rPr>
+        <w:t xml:space="preserve">) </w:t>
       </w:r>
     </w:p>
     <w:p>
@@ -2342,13 +3174,13 @@
         <w:rPr>
           <w:rFonts w:ascii="Book Antiqua" w:hAnsi="Book Antiqua"/>
         </w:rPr>
-        <w:t xml:space="preserve"> …..</w:t>
-      </w:r>
-      <w:r>
-        <w:rPr>
-          <w:rFonts w:ascii="Book Antiqua" w:hAnsi="Book Antiqua"/>
-        </w:rPr>
-        <w:t xml:space="preserve"> </w:t>
+        <w:t xml:space="preserve"> …</w:t>
+      </w:r>
+      <w:r>
+        <w:rPr>
+          <w:rFonts w:ascii="Book Antiqua" w:hAnsi="Book Antiqua"/>
+        </w:rPr>
+        <w:t xml:space="preserve">. . </w:t>
       </w:r>
       <w:r>
         <w:rPr>
@@ -2366,7 +3198,13 @@
         <w:rPr>
           <w:rFonts w:ascii="Book Antiqua" w:hAnsi="Book Antiqua"/>
         </w:rPr>
-        <w:t xml:space="preserve">….. </w:t>
+        <w:t>…</w:t>
+      </w:r>
+      <w:r>
+        <w:rPr>
+          <w:rFonts w:ascii="Book Antiqua" w:hAnsi="Book Antiqua"/>
+        </w:rPr>
+        <w:t xml:space="preserve">. . </w:t>
       </w:r>
       <w:r>
         <w:rPr>
@@ -2390,13 +3228,7 @@
         <w:rPr>
           <w:rFonts w:ascii="Book Antiqua" w:hAnsi="Book Antiqua"/>
         </w:rPr>
-        <w:t>.</w:t>
-      </w:r>
-      <w:r>
-        <w:rPr>
-          <w:rFonts w:ascii="Book Antiqua" w:hAnsi="Book Antiqua"/>
-        </w:rPr>
-        <w:t xml:space="preserve"> </w:t>
+        <w:t xml:space="preserve">. </w:t>
       </w:r>
     </w:p>
     <w:sectPr>
@@ -2413,7 +3245,7 @@
 </file>
 
 <file path=word/endnotes.xml><?xml version="1.0" encoding="utf-8"?>
-<w:endnotes xmlns:ve="http://schemas.openxmlformats.org/markup-compatibility/2006" xmlns:o="urn:schemas-microsoft-com:office:office" xmlns:r="http://schemas.openxmlformats.org/officeDocument/2006/relationships" xmlns:m="http://schemas.openxmlformats.org/officeDocument/2006/math" xmlns:v="urn:schemas-microsoft-com:vml" xmlns:wp="http://schemas.openxmlformats.org/drawingml/2006/wordprocessingDrawing" xmlns:w10="urn:schemas-microsoft-com:office:word" xmlns:w="http://schemas.openxmlformats.org/wordprocessingml/2006/main" xmlns:wne="http://schemas.microsoft.com/office/word/2006/wordml">
+<w:endnotes xmlns:wpc="http://schemas.microsoft.com/office/word/2010/wordprocessingCanvas" xmlns:cx="http://schemas.microsoft.com/office/drawing/2014/chartex" xmlns:mc="http://schemas.openxmlformats.org/markup-compatibility/2006" xmlns:o="urn:schemas-microsoft-com:office:office" xmlns:r="http://schemas.openxmlformats.org/officeDocument/2006/relationships" xmlns:m="http://schemas.openxmlformats.org/officeDocument/2006/math" xmlns:v="urn:schemas-microsoft-com:vml" xmlns:wp14="http://schemas.microsoft.com/office/word/2010/wordprocessingDrawing" xmlns:wp="http://schemas.openxmlformats.org/drawingml/2006/wordprocessingDrawing" xmlns:w10="urn:schemas-microsoft-com:office:word" xmlns:w="http://schemas.openxmlformats.org/wordprocessingml/2006/main" xmlns:w14="http://schemas.microsoft.com/office/word/2010/wordml" xmlns:w15="http://schemas.microsoft.com/office/word/2012/wordml" xmlns:w16se="http://schemas.microsoft.com/office/word/2015/wordml/symex" xmlns:wpg="http://schemas.microsoft.com/office/word/2010/wordprocessingGroup" xmlns:wpi="http://schemas.microsoft.com/office/word/2010/wordprocessingInk" xmlns:wne="http://schemas.microsoft.com/office/word/2006/wordml" xmlns:wps="http://schemas.microsoft.com/office/word/2010/wordprocessingShape" mc:Ignorable="w14 w15 w16se wp14">
   <w:endnote w:type="separator" w:id="-1">
     <w:p>
       <w:r>
@@ -2432,7 +3264,7 @@
 </file>
 
 <file path=word/footer1.xml><?xml version="1.0" encoding="utf-8"?>
-<w:ftr xmlns:ve="http://schemas.openxmlformats.org/markup-compatibility/2006" xmlns:o="urn:schemas-microsoft-com:office:office" xmlns:r="http://schemas.openxmlformats.org/officeDocument/2006/relationships" xmlns:m="http://schemas.openxmlformats.org/officeDocument/2006/math" xmlns:v="urn:schemas-microsoft-com:vml" xmlns:wp="http://schemas.openxmlformats.org/drawingml/2006/wordprocessingDrawing" xmlns:w10="urn:schemas-microsoft-com:office:word" xmlns:w="http://schemas.openxmlformats.org/wordprocessingml/2006/main" xmlns:wne="http://schemas.microsoft.com/office/word/2006/wordml">
+<w:ftr xmlns:wpc="http://schemas.microsoft.com/office/word/2010/wordprocessingCanvas" xmlns:cx="http://schemas.microsoft.com/office/drawing/2014/chartex" xmlns:mc="http://schemas.openxmlformats.org/markup-compatibility/2006" xmlns:o="urn:schemas-microsoft-com:office:office" xmlns:r="http://schemas.openxmlformats.org/officeDocument/2006/relationships" xmlns:m="http://schemas.openxmlformats.org/officeDocument/2006/math" xmlns:v="urn:schemas-microsoft-com:vml" xmlns:wp14="http://schemas.microsoft.com/office/word/2010/wordprocessingDrawing" xmlns:wp="http://schemas.openxmlformats.org/drawingml/2006/wordprocessingDrawing" xmlns:w10="urn:schemas-microsoft-com:office:word" xmlns:w="http://schemas.openxmlformats.org/wordprocessingml/2006/main" xmlns:w14="http://schemas.microsoft.com/office/word/2010/wordml" xmlns:w15="http://schemas.microsoft.com/office/word/2012/wordml" xmlns:w16se="http://schemas.microsoft.com/office/word/2015/wordml/symex" xmlns:wpg="http://schemas.microsoft.com/office/word/2010/wordprocessingGroup" xmlns:wpi="http://schemas.microsoft.com/office/word/2010/wordprocessingInk" xmlns:wne="http://schemas.microsoft.com/office/word/2006/wordml" xmlns:wps="http://schemas.microsoft.com/office/word/2010/wordprocessingShape" mc:Ignorable="w14 w15 w16se wp14">
   <w:p>
     <w:pPr>
       <w:pStyle w:val="Piedepgina"/>
@@ -2469,7 +3301,7 @@
 </file>
 
 <file path=word/footer2.xml><?xml version="1.0" encoding="utf-8"?>
-<w:ftr xmlns:ve="http://schemas.openxmlformats.org/markup-compatibility/2006" xmlns:o="urn:schemas-microsoft-com:office:office" xmlns:r="http://schemas.openxmlformats.org/officeDocument/2006/relationships" xmlns:m="http://schemas.openxmlformats.org/officeDocument/2006/math" xmlns:v="urn:schemas-microsoft-com:vml" xmlns:wp="http://schemas.openxmlformats.org/drawingml/2006/wordprocessingDrawing" xmlns:w10="urn:schemas-microsoft-com:office:word" xmlns:w="http://schemas.openxmlformats.org/wordprocessingml/2006/main" xmlns:wne="http://schemas.microsoft.com/office/word/2006/wordml">
+<w:ftr xmlns:wpc="http://schemas.microsoft.com/office/word/2010/wordprocessingCanvas" xmlns:cx="http://schemas.microsoft.com/office/drawing/2014/chartex" xmlns:mc="http://schemas.openxmlformats.org/markup-compatibility/2006" xmlns:o="urn:schemas-microsoft-com:office:office" xmlns:r="http://schemas.openxmlformats.org/officeDocument/2006/relationships" xmlns:m="http://schemas.openxmlformats.org/officeDocument/2006/math" xmlns:v="urn:schemas-microsoft-com:vml" xmlns:wp14="http://schemas.microsoft.com/office/word/2010/wordprocessingDrawing" xmlns:wp="http://schemas.openxmlformats.org/drawingml/2006/wordprocessingDrawing" xmlns:w10="urn:schemas-microsoft-com:office:word" xmlns:w="http://schemas.openxmlformats.org/wordprocessingml/2006/main" xmlns:w14="http://schemas.microsoft.com/office/word/2010/wordml" xmlns:w15="http://schemas.microsoft.com/office/word/2012/wordml" xmlns:w16se="http://schemas.microsoft.com/office/word/2015/wordml/symex" xmlns:wpg="http://schemas.microsoft.com/office/word/2010/wordprocessingGroup" xmlns:wpi="http://schemas.microsoft.com/office/word/2010/wordprocessingInk" xmlns:wne="http://schemas.microsoft.com/office/word/2006/wordml" xmlns:wps="http://schemas.microsoft.com/office/word/2010/wordprocessingShape" mc:Ignorable="w14 w15 w16se wp14">
   <w:p>
     <w:pPr>
       <w:pStyle w:val="Piedepgina"/>
@@ -2484,7 +3316,7 @@
 </file>
 
 <file path=word/footnotes.xml><?xml version="1.0" encoding="utf-8"?>
-<w:footnotes xmlns:ve="http://schemas.openxmlformats.org/markup-compatibility/2006" xmlns:o="urn:schemas-microsoft-com:office:office" xmlns:r="http://schemas.openxmlformats.org/officeDocument/2006/relationships" xmlns:m="http://schemas.openxmlformats.org/officeDocument/2006/math" xmlns:v="urn:schemas-microsoft-com:vml" xmlns:wp="http://schemas.openxmlformats.org/drawingml/2006/wordprocessingDrawing" xmlns:w10="urn:schemas-microsoft-com:office:word" xmlns:w="http://schemas.openxmlformats.org/wordprocessingml/2006/main" xmlns:wne="http://schemas.microsoft.com/office/word/2006/wordml">
+<w:footnotes xmlns:wpc="http://schemas.microsoft.com/office/word/2010/wordprocessingCanvas" xmlns:cx="http://schemas.microsoft.com/office/drawing/2014/chartex" xmlns:mc="http://schemas.openxmlformats.org/markup-compatibility/2006" xmlns:o="urn:schemas-microsoft-com:office:office" xmlns:r="http://schemas.openxmlformats.org/officeDocument/2006/relationships" xmlns:m="http://schemas.openxmlformats.org/officeDocument/2006/math" xmlns:v="urn:schemas-microsoft-com:vml" xmlns:wp14="http://schemas.microsoft.com/office/word/2010/wordprocessingDrawing" xmlns:wp="http://schemas.openxmlformats.org/drawingml/2006/wordprocessingDrawing" xmlns:w10="urn:schemas-microsoft-com:office:word" xmlns:w="http://schemas.openxmlformats.org/wordprocessingml/2006/main" xmlns:w14="http://schemas.microsoft.com/office/word/2010/wordml" xmlns:w15="http://schemas.microsoft.com/office/word/2012/wordml" xmlns:w16se="http://schemas.microsoft.com/office/word/2015/wordml/symex" xmlns:wpg="http://schemas.microsoft.com/office/word/2010/wordprocessingGroup" xmlns:wpi="http://schemas.microsoft.com/office/word/2010/wordprocessingInk" xmlns:wne="http://schemas.microsoft.com/office/word/2006/wordml" xmlns:wps="http://schemas.microsoft.com/office/word/2010/wordprocessingShape" mc:Ignorable="w14 w15 w16se wp14">
   <w:footnote w:type="separator" w:id="-1">
     <w:p>
       <w:r>
@@ -2503,8 +3335,8 @@
 </file>
 
 <file path=word/numbering.xml><?xml version="1.0" encoding="utf-8"?>
-<w:numbering xmlns:ve="http://schemas.openxmlformats.org/markup-compatibility/2006" xmlns:o="urn:schemas-microsoft-com:office:office" xmlns:r="http://schemas.openxmlformats.org/officeDocument/2006/relationships" xmlns:m="http://schemas.openxmlformats.org/officeDocument/2006/math" xmlns:v="urn:schemas-microsoft-com:vml" xmlns:wp="http://schemas.openxmlformats.org/drawingml/2006/wordprocessingDrawing" xmlns:w10="urn:schemas-microsoft-com:office:word" xmlns:w="http://schemas.openxmlformats.org/wordprocessingml/2006/main" xmlns:wne="http://schemas.microsoft.com/office/word/2006/wordml">
-  <w:abstractNum w:abstractNumId="0">
+<w:numbering xmlns:wpc="http://schemas.microsoft.com/office/word/2010/wordprocessingCanvas" xmlns:cx="http://schemas.microsoft.com/office/drawing/2014/chartex" xmlns:mc="http://schemas.openxmlformats.org/markup-compatibility/2006" xmlns:o="urn:schemas-microsoft-com:office:office" xmlns:r="http://schemas.openxmlformats.org/officeDocument/2006/relationships" xmlns:m="http://schemas.openxmlformats.org/officeDocument/2006/math" xmlns:v="urn:schemas-microsoft-com:vml" xmlns:wp14="http://schemas.microsoft.com/office/word/2010/wordprocessingDrawing" xmlns:wp="http://schemas.openxmlformats.org/drawingml/2006/wordprocessingDrawing" xmlns:w10="urn:schemas-microsoft-com:office:word" xmlns:w="http://schemas.openxmlformats.org/wordprocessingml/2006/main" xmlns:w14="http://schemas.microsoft.com/office/word/2010/wordml" xmlns:w15="http://schemas.microsoft.com/office/word/2012/wordml" xmlns:w16se="http://schemas.microsoft.com/office/word/2015/wordml/symex" xmlns:wpg="http://schemas.microsoft.com/office/word/2010/wordprocessingGroup" xmlns:wpi="http://schemas.microsoft.com/office/word/2010/wordprocessingInk" xmlns:wne="http://schemas.microsoft.com/office/word/2006/wordml" xmlns:wps="http://schemas.microsoft.com/office/word/2010/wordprocessingShape" mc:Ignorable="w14 w15 w16se wp14">
+  <w:abstractNum w:abstractNumId="0" w15:restartNumberingAfterBreak="0">
     <w:nsid w:val="082659A7"/>
     <w:multiLevelType w:val="hybridMultilevel"/>
     <w:tmpl w:val="D16259C0"/>
@@ -2620,7 +3452,7 @@
       </w:pPr>
     </w:lvl>
   </w:abstractNum>
-  <w:abstractNum w:abstractNumId="1">
+  <w:abstractNum w:abstractNumId="1" w15:restartNumberingAfterBreak="0">
     <w:nsid w:val="0A0A51FD"/>
     <w:multiLevelType w:val="hybridMultilevel"/>
     <w:tmpl w:val="5D32B818"/>
@@ -2736,7 +3568,7 @@
       </w:pPr>
     </w:lvl>
   </w:abstractNum>
-  <w:abstractNum w:abstractNumId="2">
+  <w:abstractNum w:abstractNumId="2" w15:restartNumberingAfterBreak="0">
     <w:nsid w:val="17D2788B"/>
     <w:multiLevelType w:val="hybridMultilevel"/>
     <w:tmpl w:val="C1D6D8CE"/>
@@ -2865,7 +3697,7 @@
 </file>
 
 <file path=word/styles.xml><?xml version="1.0" encoding="utf-8"?>
-<w:styles xmlns:r="http://schemas.openxmlformats.org/officeDocument/2006/relationships" xmlns:w="http://schemas.openxmlformats.org/wordprocessingml/2006/main">
+<w:styles xmlns:mc="http://schemas.openxmlformats.org/markup-compatibility/2006" xmlns:r="http://schemas.openxmlformats.org/officeDocument/2006/relationships" xmlns:w="http://schemas.openxmlformats.org/wordprocessingml/2006/main" xmlns:w14="http://schemas.microsoft.com/office/word/2010/wordml" xmlns:w15="http://schemas.microsoft.com/office/word/2012/wordml" xmlns:w16se="http://schemas.microsoft.com/office/word/2015/wordml/symex" mc:Ignorable="w14 w15 w16se">
   <w:docDefaults>
     <w:rPrDefault>
       <w:rPr>
@@ -2875,144 +3707,378 @@
     </w:rPrDefault>
     <w:pPrDefault/>
   </w:docDefaults>
-  <w:latentStyles w:defLockedState="0" w:defUIPriority="99" w:defSemiHidden="1" w:defUnhideWhenUsed="1" w:defQFormat="0" w:count="267">
-    <w:lsdException w:name="Normal" w:semiHidden="0" w:uiPriority="0" w:unhideWhenUsed="0" w:qFormat="1"/>
-    <w:lsdException w:name="heading 1" w:semiHidden="0" w:uiPriority="9" w:unhideWhenUsed="0" w:qFormat="1"/>
-    <w:lsdException w:name="heading 2" w:uiPriority="9" w:qFormat="1"/>
-    <w:lsdException w:name="heading 3" w:uiPriority="9" w:qFormat="1"/>
-    <w:lsdException w:name="heading 4" w:semiHidden="0" w:uiPriority="9" w:unhideWhenUsed="0" w:qFormat="1"/>
-    <w:lsdException w:name="heading 5" w:uiPriority="9" w:qFormat="1"/>
-    <w:lsdException w:name="heading 6" w:uiPriority="9" w:qFormat="1"/>
-    <w:lsdException w:name="heading 7" w:uiPriority="9" w:qFormat="1"/>
-    <w:lsdException w:name="heading 8" w:uiPriority="9" w:qFormat="1"/>
-    <w:lsdException w:name="heading 9" w:uiPriority="9" w:qFormat="1"/>
-    <w:lsdException w:name="toc 1" w:uiPriority="39"/>
-    <w:lsdException w:name="toc 2" w:uiPriority="39"/>
-    <w:lsdException w:name="toc 3" w:uiPriority="39"/>
-    <w:lsdException w:name="toc 4" w:uiPriority="39"/>
-    <w:lsdException w:name="toc 5" w:uiPriority="39"/>
-    <w:lsdException w:name="toc 6" w:uiPriority="39"/>
-    <w:lsdException w:name="toc 7" w:uiPriority="39"/>
-    <w:lsdException w:name="toc 8" w:uiPriority="39"/>
-    <w:lsdException w:name="toc 9" w:uiPriority="39"/>
-    <w:lsdException w:name="caption" w:uiPriority="35" w:qFormat="1"/>
-    <w:lsdException w:name="Title" w:semiHidden="0" w:uiPriority="10" w:unhideWhenUsed="0" w:qFormat="1"/>
-    <w:lsdException w:name="Default Paragraph Font" w:uiPriority="1"/>
-    <w:lsdException w:name="Subtitle" w:semiHidden="0" w:uiPriority="11" w:unhideWhenUsed="0" w:qFormat="1"/>
-    <w:lsdException w:name="Strong" w:semiHidden="0" w:uiPriority="22" w:unhideWhenUsed="0" w:qFormat="1"/>
-    <w:lsdException w:name="Emphasis" w:semiHidden="0" w:uiPriority="20" w:unhideWhenUsed="0" w:qFormat="1"/>
-    <w:lsdException w:name="Table Grid" w:semiHidden="0" w:uiPriority="59" w:unhideWhenUsed="0"/>
-    <w:lsdException w:name="Placeholder Text" w:unhideWhenUsed="0"/>
-    <w:lsdException w:name="No Spacing" w:semiHidden="0" w:uiPriority="1" w:unhideWhenUsed="0" w:qFormat="1"/>
-    <w:lsdException w:name="Light Shading" w:semiHidden="0" w:uiPriority="60" w:unhideWhenUsed="0"/>
-    <w:lsdException w:name="Light List" w:semiHidden="0" w:uiPriority="61" w:unhideWhenUsed="0"/>
-    <w:lsdException w:name="Light Grid" w:semiHidden="0" w:uiPriority="62" w:unhideWhenUsed="0"/>
-    <w:lsdException w:name="Medium Shading 1" w:semiHidden="0" w:uiPriority="63" w:unhideWhenUsed="0"/>
-    <w:lsdException w:name="Medium Shading 2" w:semiHidden="0" w:uiPriority="64" w:unhideWhenUsed="0"/>
-    <w:lsdException w:name="Medium List 1" w:semiHidden="0" w:uiPriority="65" w:unhideWhenUsed="0"/>
-    <w:lsdException w:name="Medium List 2" w:semiHidden="0" w:uiPriority="66" w:unhideWhenUsed="0"/>
-    <w:lsdException w:name="Medium Grid 1" w:semiHidden="0" w:uiPriority="67" w:unhideWhenUsed="0"/>
-    <w:lsdException w:name="Medium Grid 2" w:semiHidden="0" w:uiPriority="68" w:unhideWhenUsed="0"/>
-    <w:lsdException w:name="Medium Grid 3" w:semiHidden="0" w:uiPriority="69" w:unhideWhenUsed="0"/>
-    <w:lsdException w:name="Dark List" w:semiHidden="0" w:uiPriority="70" w:unhideWhenUsed="0"/>
-    <w:lsdException w:name="Colorful Shading" w:semiHidden="0" w:uiPriority="71" w:unhideWhenUsed="0"/>
-    <w:lsdException w:name="Colorful List" w:semiHidden="0" w:uiPriority="72" w:unhideWhenUsed="0"/>
-    <w:lsdException w:name="Colorful Grid" w:semiHidden="0" w:uiPriority="73" w:unhideWhenUsed="0"/>
-    <w:lsdException w:name="Light Shading Accent 1" w:semiHidden="0" w:uiPriority="60" w:unhideWhenUsed="0"/>
-    <w:lsdException w:name="Light List Accent 1" w:semiHidden="0" w:uiPriority="61" w:unhideWhenUsed="0"/>
-    <w:lsdException w:name="Light Grid Accent 1" w:semiHidden="0" w:uiPriority="62" w:unhideWhenUsed="0"/>
-    <w:lsdException w:name="Medium Shading 1 Accent 1" w:semiHidden="0" w:uiPriority="63" w:unhideWhenUsed="0"/>
-    <w:lsdException w:name="Medium Shading 2 Accent 1" w:semiHidden="0" w:uiPriority="64" w:unhideWhenUsed="0"/>
-    <w:lsdException w:name="Medium List 1 Accent 1" w:semiHidden="0" w:uiPriority="65" w:unhideWhenUsed="0"/>
-    <w:lsdException w:name="Revision" w:unhideWhenUsed="0"/>
-    <w:lsdException w:name="List Paragraph" w:semiHidden="0" w:uiPriority="34" w:unhideWhenUsed="0" w:qFormat="1"/>
-    <w:lsdException w:name="Quote" w:semiHidden="0" w:uiPriority="29" w:unhideWhenUsed="0" w:qFormat="1"/>
-    <w:lsdException w:name="Intense Quote" w:semiHidden="0" w:uiPriority="30" w:unhideWhenUsed="0" w:qFormat="1"/>
-    <w:lsdException w:name="Medium List 2 Accent 1" w:semiHidden="0" w:uiPriority="66" w:unhideWhenUsed="0"/>
-    <w:lsdException w:name="Medium Grid 1 Accent 1" w:semiHidden="0" w:uiPriority="67" w:unhideWhenUsed="0"/>
-    <w:lsdException w:name="Medium Grid 2 Accent 1" w:semiHidden="0" w:uiPriority="68" w:unhideWhenUsed="0"/>
-    <w:lsdException w:name="Medium Grid 3 Accent 1" w:semiHidden="0" w:uiPriority="69" w:unhideWhenUsed="0"/>
-    <w:lsdException w:name="Dark List Accent 1" w:semiHidden="0" w:uiPriority="70" w:unhideWhenUsed="0"/>
-    <w:lsdException w:name="Colorful Shading Accent 1" w:semiHidden="0" w:uiPriority="71" w:unhideWhenUsed="0"/>
-    <w:lsdException w:name="Colorful List Accent 1" w:semiHidden="0" w:uiPriority="72" w:unhideWhenUsed="0"/>
-    <w:lsdException w:name="Colorful Grid Accent 1" w:semiHidden="0" w:uiPriority="73" w:unhideWhenUsed="0"/>
-    <w:lsdException w:name="Light Shading Accent 2" w:semiHidden="0" w:uiPriority="60" w:unhideWhenUsed="0"/>
-    <w:lsdException w:name="Light List Accent 2" w:semiHidden="0" w:uiPriority="61" w:unhideWhenUsed="0"/>
-    <w:lsdException w:name="Light Grid Accent 2" w:semiHidden="0" w:uiPriority="62" w:unhideWhenUsed="0"/>
-    <w:lsdException w:name="Medium Shading 1 Accent 2" w:semiHidden="0" w:uiPriority="63" w:unhideWhenUsed="0"/>
-    <w:lsdException w:name="Medium Shading 2 Accent 2" w:semiHidden="0" w:uiPriority="64" w:unhideWhenUsed="0"/>
-    <w:lsdException w:name="Medium List 1 Accent 2" w:semiHidden="0" w:uiPriority="65" w:unhideWhenUsed="0"/>
-    <w:lsdException w:name="Medium List 2 Accent 2" w:semiHidden="0" w:uiPriority="66" w:unhideWhenUsed="0"/>
-    <w:lsdException w:name="Medium Grid 1 Accent 2" w:semiHidden="0" w:uiPriority="67" w:unhideWhenUsed="0"/>
-    <w:lsdException w:name="Medium Grid 2 Accent 2" w:semiHidden="0" w:uiPriority="68" w:unhideWhenUsed="0"/>
-    <w:lsdException w:name="Medium Grid 3 Accent 2" w:semiHidden="0" w:uiPriority="69" w:unhideWhenUsed="0"/>
-    <w:lsdException w:name="Dark List Accent 2" w:semiHidden="0" w:uiPriority="70" w:unhideWhenUsed="0"/>
-    <w:lsdException w:name="Colorful Shading Accent 2" w:semiHidden="0" w:uiPriority="71" w:unhideWhenUsed="0"/>
-    <w:lsdException w:name="Colorful List Accent 2" w:semiHidden="0" w:uiPriority="72" w:unhideWhenUsed="0"/>
-    <w:lsdException w:name="Colorful Grid Accent 2" w:semiHidden="0" w:uiPriority="73" w:unhideWhenUsed="0"/>
-    <w:lsdException w:name="Light Shading Accent 3" w:semiHidden="0" w:uiPriority="60" w:unhideWhenUsed="0"/>
-    <w:lsdException w:name="Light List Accent 3" w:semiHidden="0" w:uiPriority="61" w:unhideWhenUsed="0"/>
-    <w:lsdException w:name="Light Grid Accent 3" w:semiHidden="0" w:uiPriority="62" w:unhideWhenUsed="0"/>
-    <w:lsdException w:name="Medium Shading 1 Accent 3" w:semiHidden="0" w:uiPriority="63" w:unhideWhenUsed="0"/>
-    <w:lsdException w:name="Medium Shading 2 Accent 3" w:semiHidden="0" w:uiPriority="64" w:unhideWhenUsed="0"/>
-    <w:lsdException w:name="Medium List 1 Accent 3" w:semiHidden="0" w:uiPriority="65" w:unhideWhenUsed="0"/>
-    <w:lsdException w:name="Medium List 2 Accent 3" w:semiHidden="0" w:uiPriority="66" w:unhideWhenUsed="0"/>
-    <w:lsdException w:name="Medium Grid 1 Accent 3" w:semiHidden="0" w:uiPriority="67" w:unhideWhenUsed="0"/>
-    <w:lsdException w:name="Medium Grid 2 Accent 3" w:semiHidden="0" w:uiPriority="68" w:unhideWhenUsed="0"/>
-    <w:lsdException w:name="Medium Grid 3 Accent 3" w:semiHidden="0" w:uiPriority="69" w:unhideWhenUsed="0"/>
-    <w:lsdException w:name="Dark List Accent 3" w:semiHidden="0" w:uiPriority="70" w:unhideWhenUsed="0"/>
-    <w:lsdException w:name="Colorful Shading Accent 3" w:semiHidden="0" w:uiPriority="71" w:unhideWhenUsed="0"/>
-    <w:lsdException w:name="Colorful List Accent 3" w:semiHidden="0" w:uiPriority="72" w:unhideWhenUsed="0"/>
-    <w:lsdException w:name="Colorful Grid Accent 3" w:semiHidden="0" w:uiPriority="73" w:unhideWhenUsed="0"/>
-    <w:lsdException w:name="Light Shading Accent 4" w:semiHidden="0" w:uiPriority="60" w:unhideWhenUsed="0"/>
-    <w:lsdException w:name="Light List Accent 4" w:semiHidden="0" w:uiPriority="61" w:unhideWhenUsed="0"/>
-    <w:lsdException w:name="Light Grid Accent 4" w:semiHidden="0" w:uiPriority="62" w:unhideWhenUsed="0"/>
-    <w:lsdException w:name="Medium Shading 1 Accent 4" w:semiHidden="0" w:uiPriority="63" w:unhideWhenUsed="0"/>
-    <w:lsdException w:name="Medium Shading 2 Accent 4" w:semiHidden="0" w:uiPriority="64" w:unhideWhenUsed="0"/>
-    <w:lsdException w:name="Medium List 1 Accent 4" w:semiHidden="0" w:uiPriority="65" w:unhideWhenUsed="0"/>
-    <w:lsdException w:name="Medium List 2 Accent 4" w:semiHidden="0" w:uiPriority="66" w:unhideWhenUsed="0"/>
-    <w:lsdException w:name="Medium Grid 1 Accent 4" w:semiHidden="0" w:uiPriority="67" w:unhideWhenUsed="0"/>
-    <w:lsdException w:name="Medium Grid 2 Accent 4" w:semiHidden="0" w:uiPriority="68" w:unhideWhenUsed="0"/>
-    <w:lsdException w:name="Medium Grid 3 Accent 4" w:semiHidden="0" w:uiPriority="69" w:unhideWhenUsed="0"/>
-    <w:lsdException w:name="Dark List Accent 4" w:semiHidden="0" w:uiPriority="70" w:unhideWhenUsed="0"/>
-    <w:lsdException w:name="Colorful Shading Accent 4" w:semiHidden="0" w:uiPriority="71" w:unhideWhenUsed="0"/>
-    <w:lsdException w:name="Colorful List Accent 4" w:semiHidden="0" w:uiPriority="72" w:unhideWhenUsed="0"/>
-    <w:lsdException w:name="Colorful Grid Accent 4" w:semiHidden="0" w:uiPriority="73" w:unhideWhenUsed="0"/>
-    <w:lsdException w:name="Light Shading Accent 5" w:semiHidden="0" w:uiPriority="60" w:unhideWhenUsed="0"/>
-    <w:lsdException w:name="Light List Accent 5" w:semiHidden="0" w:uiPriority="61" w:unhideWhenUsed="0"/>
-    <w:lsdException w:name="Light Grid Accent 5" w:semiHidden="0" w:uiPriority="62" w:unhideWhenUsed="0"/>
-    <w:lsdException w:name="Medium Shading 1 Accent 5" w:semiHidden="0" w:uiPriority="63" w:unhideWhenUsed="0"/>
-    <w:lsdException w:name="Medium Shading 2 Accent 5" w:semiHidden="0" w:uiPriority="64" w:unhideWhenUsed="0"/>
-    <w:lsdException w:name="Medium List 1 Accent 5" w:semiHidden="0" w:uiPriority="65" w:unhideWhenUsed="0"/>
-    <w:lsdException w:name="Medium List 2 Accent 5" w:semiHidden="0" w:uiPriority="66" w:unhideWhenUsed="0"/>
-    <w:lsdException w:name="Medium Grid 1 Accent 5" w:semiHidden="0" w:uiPriority="67" w:unhideWhenUsed="0"/>
-    <w:lsdException w:name="Medium Grid 2 Accent 5" w:semiHidden="0" w:uiPriority="68" w:unhideWhenUsed="0"/>
-    <w:lsdException w:name="Medium Grid 3 Accent 5" w:semiHidden="0" w:uiPriority="69" w:unhideWhenUsed="0"/>
-    <w:lsdException w:name="Dark List Accent 5" w:semiHidden="0" w:uiPriority="70" w:unhideWhenUsed="0"/>
-    <w:lsdException w:name="Colorful Shading Accent 5" w:semiHidden="0" w:uiPriority="71" w:unhideWhenUsed="0"/>
-    <w:lsdException w:name="Colorful List Accent 5" w:semiHidden="0" w:uiPriority="72" w:unhideWhenUsed="0"/>
-    <w:lsdException w:name="Colorful Grid Accent 5" w:semiHidden="0" w:uiPriority="73" w:unhideWhenUsed="0"/>
-    <w:lsdException w:name="Light Shading Accent 6" w:semiHidden="0" w:uiPriority="60" w:unhideWhenUsed="0"/>
-    <w:lsdException w:name="Light List Accent 6" w:semiHidden="0" w:uiPriority="61" w:unhideWhenUsed="0"/>
-    <w:lsdException w:name="Light Grid Accent 6" w:semiHidden="0" w:uiPriority="62" w:unhideWhenUsed="0"/>
-    <w:lsdException w:name="Medium Shading 1 Accent 6" w:semiHidden="0" w:uiPriority="63" w:unhideWhenUsed="0"/>
-    <w:lsdException w:name="Medium Shading 2 Accent 6" w:semiHidden="0" w:uiPriority="64" w:unhideWhenUsed="0"/>
-    <w:lsdException w:name="Medium List 1 Accent 6" w:semiHidden="0" w:uiPriority="65" w:unhideWhenUsed="0"/>
-    <w:lsdException w:name="Medium List 2 Accent 6" w:semiHidden="0" w:uiPriority="66" w:unhideWhenUsed="0"/>
-    <w:lsdException w:name="Medium Grid 1 Accent 6" w:semiHidden="0" w:uiPriority="67" w:unhideWhenUsed="0"/>
-    <w:lsdException w:name="Medium Grid 2 Accent 6" w:semiHidden="0" w:uiPriority="68" w:unhideWhenUsed="0"/>
-    <w:lsdException w:name="Medium Grid 3 Accent 6" w:semiHidden="0" w:uiPriority="69" w:unhideWhenUsed="0"/>
-    <w:lsdException w:name="Dark List Accent 6" w:semiHidden="0" w:uiPriority="70" w:unhideWhenUsed="0"/>
-    <w:lsdException w:name="Colorful Shading Accent 6" w:semiHidden="0" w:uiPriority="71" w:unhideWhenUsed="0"/>
-    <w:lsdException w:name="Colorful List Accent 6" w:semiHidden="0" w:uiPriority="72" w:unhideWhenUsed="0"/>
-    <w:lsdException w:name="Colorful Grid Accent 6" w:semiHidden="0" w:uiPriority="73" w:unhideWhenUsed="0"/>
-    <w:lsdException w:name="Subtle Emphasis" w:semiHidden="0" w:uiPriority="19" w:unhideWhenUsed="0" w:qFormat="1"/>
-    <w:lsdException w:name="Intense Emphasis" w:semiHidden="0" w:uiPriority="21" w:unhideWhenUsed="0" w:qFormat="1"/>
-    <w:lsdException w:name="Subtle Reference" w:semiHidden="0" w:uiPriority="31" w:unhideWhenUsed="0" w:qFormat="1"/>
-    <w:lsdException w:name="Intense Reference" w:semiHidden="0" w:uiPriority="32" w:unhideWhenUsed="0" w:qFormat="1"/>
-    <w:lsdException w:name="Book Title" w:semiHidden="0" w:uiPriority="33" w:unhideWhenUsed="0" w:qFormat="1"/>
-    <w:lsdException w:name="Bibliography" w:uiPriority="37"/>
-    <w:lsdException w:name="TOC Heading" w:uiPriority="39" w:qFormat="1"/>
+  <w:latentStyles w:defLockedState="0" w:defUIPriority="99" w:defSemiHidden="0" w:defUnhideWhenUsed="0" w:defQFormat="0" w:count="371">
+    <w:lsdException w:name="Normal" w:uiPriority="0" w:qFormat="1"/>
+    <w:lsdException w:name="heading 1" w:uiPriority="9" w:qFormat="1"/>
+    <w:lsdException w:name="heading 2" w:semiHidden="1" w:uiPriority="9" w:unhideWhenUsed="1" w:qFormat="1"/>
+    <w:lsdException w:name="heading 3" w:semiHidden="1" w:uiPriority="9" w:unhideWhenUsed="1" w:qFormat="1"/>
+    <w:lsdException w:name="heading 4" w:uiPriority="9" w:qFormat="1"/>
+    <w:lsdException w:name="heading 5" w:semiHidden="1" w:uiPriority="9" w:unhideWhenUsed="1" w:qFormat="1"/>
+    <w:lsdException w:name="heading 6" w:semiHidden="1" w:uiPriority="9" w:unhideWhenUsed="1" w:qFormat="1"/>
+    <w:lsdException w:name="heading 7" w:semiHidden="1" w:uiPriority="9" w:unhideWhenUsed="1" w:qFormat="1"/>
+    <w:lsdException w:name="heading 8" w:semiHidden="1" w:uiPriority="9" w:unhideWhenUsed="1" w:qFormat="1"/>
+    <w:lsdException w:name="heading 9" w:semiHidden="1" w:uiPriority="9" w:unhideWhenUsed="1" w:qFormat="1"/>
+    <w:lsdException w:name="index 1" w:semiHidden="1" w:unhideWhenUsed="1"/>
+    <w:lsdException w:name="index 2" w:semiHidden="1" w:unhideWhenUsed="1"/>
+    <w:lsdException w:name="index 3" w:semiHidden="1" w:unhideWhenUsed="1"/>
+    <w:lsdException w:name="index 4" w:semiHidden="1" w:unhideWhenUsed="1"/>
+    <w:lsdException w:name="index 5" w:semiHidden="1" w:unhideWhenUsed="1"/>
+    <w:lsdException w:name="index 6" w:semiHidden="1" w:unhideWhenUsed="1"/>
+    <w:lsdException w:name="index 7" w:semiHidden="1" w:unhideWhenUsed="1"/>
+    <w:lsdException w:name="index 8" w:semiHidden="1" w:unhideWhenUsed="1"/>
+    <w:lsdException w:name="index 9" w:semiHidden="1" w:unhideWhenUsed="1"/>
+    <w:lsdException w:name="toc 1" w:semiHidden="1" w:uiPriority="39" w:unhideWhenUsed="1"/>
+    <w:lsdException w:name="toc 2" w:semiHidden="1" w:uiPriority="39" w:unhideWhenUsed="1"/>
+    <w:lsdException w:name="toc 3" w:semiHidden="1" w:uiPriority="39" w:unhideWhenUsed="1"/>
+    <w:lsdException w:name="toc 4" w:semiHidden="1" w:uiPriority="39" w:unhideWhenUsed="1"/>
+    <w:lsdException w:name="toc 5" w:semiHidden="1" w:uiPriority="39" w:unhideWhenUsed="1"/>
+    <w:lsdException w:name="toc 6" w:semiHidden="1" w:uiPriority="39" w:unhideWhenUsed="1"/>
+    <w:lsdException w:name="toc 7" w:semiHidden="1" w:uiPriority="39" w:unhideWhenUsed="1"/>
+    <w:lsdException w:name="toc 8" w:semiHidden="1" w:uiPriority="39" w:unhideWhenUsed="1"/>
+    <w:lsdException w:name="toc 9" w:semiHidden="1" w:uiPriority="39" w:unhideWhenUsed="1"/>
+    <w:lsdException w:name="Normal Indent" w:semiHidden="1" w:unhideWhenUsed="1"/>
+    <w:lsdException w:name="footnote text" w:semiHidden="1" w:unhideWhenUsed="1"/>
+    <w:lsdException w:name="annotation text" w:semiHidden="1" w:unhideWhenUsed="1"/>
+    <w:lsdException w:name="header" w:semiHidden="1" w:unhideWhenUsed="1"/>
+    <w:lsdException w:name="footer" w:semiHidden="1" w:unhideWhenUsed="1"/>
+    <w:lsdException w:name="index heading" w:semiHidden="1" w:unhideWhenUsed="1"/>
+    <w:lsdException w:name="caption" w:semiHidden="1" w:uiPriority="35" w:unhideWhenUsed="1" w:qFormat="1"/>
+    <w:lsdException w:name="table of figures" w:semiHidden="1" w:unhideWhenUsed="1"/>
+    <w:lsdException w:name="envelope address" w:semiHidden="1" w:unhideWhenUsed="1"/>
+    <w:lsdException w:name="envelope return" w:semiHidden="1" w:unhideWhenUsed="1"/>
+    <w:lsdException w:name="footnote reference" w:semiHidden="1" w:unhideWhenUsed="1"/>
+    <w:lsdException w:name="annotation reference" w:semiHidden="1" w:unhideWhenUsed="1"/>
+    <w:lsdException w:name="line number" w:semiHidden="1" w:unhideWhenUsed="1"/>
+    <w:lsdException w:name="page number" w:semiHidden="1" w:unhideWhenUsed="1"/>
+    <w:lsdException w:name="endnote reference" w:semiHidden="1" w:unhideWhenUsed="1"/>
+    <w:lsdException w:name="endnote text" w:semiHidden="1" w:unhideWhenUsed="1"/>
+    <w:lsdException w:name="table of authorities" w:semiHidden="1" w:unhideWhenUsed="1"/>
+    <w:lsdException w:name="macro" w:semiHidden="1" w:unhideWhenUsed="1"/>
+    <w:lsdException w:name="toa heading" w:semiHidden="1" w:unhideWhenUsed="1"/>
+    <w:lsdException w:name="List" w:semiHidden="1" w:unhideWhenUsed="1"/>
+    <w:lsdException w:name="List Bullet" w:semiHidden="1" w:unhideWhenUsed="1"/>
+    <w:lsdException w:name="List Number" w:semiHidden="1" w:unhideWhenUsed="1"/>
+    <w:lsdException w:name="List 2" w:semiHidden="1" w:unhideWhenUsed="1"/>
+    <w:lsdException w:name="List 3" w:semiHidden="1" w:unhideWhenUsed="1"/>
+    <w:lsdException w:name="List 4" w:semiHidden="1" w:unhideWhenUsed="1"/>
+    <w:lsdException w:name="List 5" w:semiHidden="1" w:unhideWhenUsed="1"/>
+    <w:lsdException w:name="List Bullet 2" w:semiHidden="1" w:unhideWhenUsed="1"/>
+    <w:lsdException w:name="List Bullet 3" w:semiHidden="1" w:unhideWhenUsed="1"/>
+    <w:lsdException w:name="List Bullet 4" w:semiHidden="1" w:unhideWhenUsed="1"/>
+    <w:lsdException w:name="List Bullet 5" w:semiHidden="1" w:unhideWhenUsed="1"/>
+    <w:lsdException w:name="List Number 2" w:semiHidden="1" w:unhideWhenUsed="1"/>
+    <w:lsdException w:name="List Number 3" w:semiHidden="1" w:unhideWhenUsed="1"/>
+    <w:lsdException w:name="List Number 4" w:semiHidden="1" w:unhideWhenUsed="1"/>
+    <w:lsdException w:name="List Number 5" w:semiHidden="1" w:unhideWhenUsed="1"/>
+    <w:lsdException w:name="Title" w:uiPriority="10" w:qFormat="1"/>
+    <w:lsdException w:name="Closing" w:semiHidden="1" w:unhideWhenUsed="1"/>
+    <w:lsdException w:name="Signature" w:semiHidden="1" w:unhideWhenUsed="1"/>
+    <w:lsdException w:name="Default Paragraph Font" w:semiHidden="1" w:uiPriority="1" w:unhideWhenUsed="1"/>
+    <w:lsdException w:name="Body Text" w:semiHidden="1" w:unhideWhenUsed="1"/>
+    <w:lsdException w:name="Body Text Indent" w:semiHidden="1" w:unhideWhenUsed="1"/>
+    <w:lsdException w:name="List Continue" w:semiHidden="1" w:unhideWhenUsed="1"/>
+    <w:lsdException w:name="List Continue 2" w:semiHidden="1" w:unhideWhenUsed="1"/>
+    <w:lsdException w:name="List Continue 3" w:semiHidden="1" w:unhideWhenUsed="1"/>
+    <w:lsdException w:name="List Continue 4" w:semiHidden="1" w:unhideWhenUsed="1"/>
+    <w:lsdException w:name="List Continue 5" w:semiHidden="1" w:unhideWhenUsed="1"/>
+    <w:lsdException w:name="Message Header" w:semiHidden="1" w:unhideWhenUsed="1"/>
+    <w:lsdException w:name="Subtitle" w:uiPriority="11" w:qFormat="1"/>
+    <w:lsdException w:name="Salutation" w:semiHidden="1" w:unhideWhenUsed="1"/>
+    <w:lsdException w:name="Date" w:semiHidden="1" w:unhideWhenUsed="1"/>
+    <w:lsdException w:name="Body Text First Indent" w:semiHidden="1" w:unhideWhenUsed="1"/>
+    <w:lsdException w:name="Body Text First Indent 2" w:semiHidden="1" w:unhideWhenUsed="1"/>
+    <w:lsdException w:name="Note Heading" w:semiHidden="1" w:unhideWhenUsed="1"/>
+    <w:lsdException w:name="Body Text 2" w:semiHidden="1" w:unhideWhenUsed="1"/>
+    <w:lsdException w:name="Body Text 3" w:semiHidden="1" w:unhideWhenUsed="1"/>
+    <w:lsdException w:name="Body Text Indent 2" w:semiHidden="1" w:unhideWhenUsed="1"/>
+    <w:lsdException w:name="Body Text Indent 3" w:semiHidden="1" w:unhideWhenUsed="1"/>
+    <w:lsdException w:name="Block Text" w:semiHidden="1" w:unhideWhenUsed="1"/>
+    <w:lsdException w:name="Hyperlink" w:semiHidden="1" w:unhideWhenUsed="1"/>
+    <w:lsdException w:name="FollowedHyperlink" w:semiHidden="1" w:unhideWhenUsed="1"/>
+    <w:lsdException w:name="Strong" w:uiPriority="22" w:qFormat="1"/>
+    <w:lsdException w:name="Emphasis" w:uiPriority="20" w:qFormat="1"/>
+    <w:lsdException w:name="Document Map" w:semiHidden="1" w:unhideWhenUsed="1"/>
+    <w:lsdException w:name="Plain Text" w:semiHidden="1" w:unhideWhenUsed="1"/>
+    <w:lsdException w:name="E-mail Signature" w:semiHidden="1" w:unhideWhenUsed="1"/>
+    <w:lsdException w:name="HTML Top of Form" w:semiHidden="1" w:unhideWhenUsed="1"/>
+    <w:lsdException w:name="HTML Bottom of Form" w:semiHidden="1" w:unhideWhenUsed="1"/>
+    <w:lsdException w:name="Normal (Web)" w:semiHidden="1" w:unhideWhenUsed="1"/>
+    <w:lsdException w:name="HTML Acronym" w:semiHidden="1" w:unhideWhenUsed="1"/>
+    <w:lsdException w:name="HTML Address" w:semiHidden="1" w:unhideWhenUsed="1"/>
+    <w:lsdException w:name="HTML Cite" w:semiHidden="1" w:unhideWhenUsed="1"/>
+    <w:lsdException w:name="HTML Code" w:semiHidden="1" w:unhideWhenUsed="1"/>
+    <w:lsdException w:name="HTML Definition" w:semiHidden="1" w:unhideWhenUsed="1"/>
+    <w:lsdException w:name="HTML Keyboard" w:semiHidden="1" w:unhideWhenUsed="1"/>
+    <w:lsdException w:name="HTML Preformatted" w:semiHidden="1" w:unhideWhenUsed="1"/>
+    <w:lsdException w:name="HTML Sample" w:semiHidden="1" w:unhideWhenUsed="1"/>
+    <w:lsdException w:name="HTML Typewriter" w:semiHidden="1" w:unhideWhenUsed="1"/>
+    <w:lsdException w:name="HTML Variable" w:semiHidden="1" w:unhideWhenUsed="1"/>
+    <w:lsdException w:name="Normal Table" w:semiHidden="1" w:unhideWhenUsed="1"/>
+    <w:lsdException w:name="annotation subject" w:semiHidden="1" w:unhideWhenUsed="1"/>
+    <w:lsdException w:name="No List" w:semiHidden="1" w:unhideWhenUsed="1"/>
+    <w:lsdException w:name="Outline List 1" w:semiHidden="1" w:unhideWhenUsed="1"/>
+    <w:lsdException w:name="Outline List 2" w:semiHidden="1" w:unhideWhenUsed="1"/>
+    <w:lsdException w:name="Outline List 3" w:semiHidden="1" w:unhideWhenUsed="1"/>
+    <w:lsdException w:name="Table Simple 1" w:semiHidden="1" w:unhideWhenUsed="1"/>
+    <w:lsdException w:name="Table Simple 2" w:semiHidden="1" w:unhideWhenUsed="1"/>
+    <w:lsdException w:name="Table Simple 3" w:semiHidden="1" w:unhideWhenUsed="1"/>
+    <w:lsdException w:name="Table Classic 1" w:semiHidden="1" w:unhideWhenUsed="1"/>
+    <w:lsdException w:name="Table Classic 2" w:semiHidden="1" w:unhideWhenUsed="1"/>
+    <w:lsdException w:name="Table Classic 3" w:semiHidden="1" w:unhideWhenUsed="1"/>
+    <w:lsdException w:name="Table Classic 4" w:semiHidden="1" w:unhideWhenUsed="1"/>
+    <w:lsdException w:name="Table Colorful 1" w:semiHidden="1" w:unhideWhenUsed="1"/>
+    <w:lsdException w:name="Table Colorful 2" w:semiHidden="1" w:unhideWhenUsed="1"/>
+    <w:lsdException w:name="Table Colorful 3" w:semiHidden="1" w:unhideWhenUsed="1"/>
+    <w:lsdException w:name="Table Columns 1" w:semiHidden="1" w:unhideWhenUsed="1"/>
+    <w:lsdException w:name="Table Columns 2" w:semiHidden="1" w:unhideWhenUsed="1"/>
+    <w:lsdException w:name="Table Columns 3" w:semiHidden="1" w:unhideWhenUsed="1"/>
+    <w:lsdException w:name="Table Columns 4" w:semiHidden="1" w:unhideWhenUsed="1"/>
+    <w:lsdException w:name="Table Columns 5" w:semiHidden="1" w:unhideWhenUsed="1"/>
+    <w:lsdException w:name="Table Grid 1" w:semiHidden="1" w:unhideWhenUsed="1"/>
+    <w:lsdException w:name="Table Grid 2" w:semiHidden="1" w:unhideWhenUsed="1"/>
+    <w:lsdException w:name="Table Grid 3" w:semiHidden="1" w:unhideWhenUsed="1"/>
+    <w:lsdException w:name="Table Grid 4" w:semiHidden="1" w:unhideWhenUsed="1"/>
+    <w:lsdException w:name="Table Grid 5" w:semiHidden="1" w:unhideWhenUsed="1"/>
+    <w:lsdException w:name="Table Grid 6" w:semiHidden="1" w:unhideWhenUsed="1"/>
+    <w:lsdException w:name="Table Grid 7" w:semiHidden="1" w:unhideWhenUsed="1"/>
+    <w:lsdException w:name="Table Grid 8" w:semiHidden="1" w:unhideWhenUsed="1"/>
+    <w:lsdException w:name="Table List 1" w:semiHidden="1" w:unhideWhenUsed="1"/>
+    <w:lsdException w:name="Table List 2" w:semiHidden="1" w:unhideWhenUsed="1"/>
+    <w:lsdException w:name="Table List 3" w:semiHidden="1" w:unhideWhenUsed="1"/>
+    <w:lsdException w:name="Table List 4" w:semiHidden="1" w:unhideWhenUsed="1"/>
+    <w:lsdException w:name="Table List 5" w:semiHidden="1" w:unhideWhenUsed="1"/>
+    <w:lsdException w:name="Table List 6" w:semiHidden="1" w:unhideWhenUsed="1"/>
+    <w:lsdException w:name="Table List 7" w:semiHidden="1" w:unhideWhenUsed="1"/>
+    <w:lsdException w:name="Table List 8" w:semiHidden="1" w:unhideWhenUsed="1"/>
+    <w:lsdException w:name="Table 3D effects 1" w:semiHidden="1" w:unhideWhenUsed="1"/>
+    <w:lsdException w:name="Table 3D effects 2" w:semiHidden="1" w:unhideWhenUsed="1"/>
+    <w:lsdException w:name="Table 3D effects 3" w:semiHidden="1" w:unhideWhenUsed="1"/>
+    <w:lsdException w:name="Table Contemporary" w:semiHidden="1" w:unhideWhenUsed="1"/>
+    <w:lsdException w:name="Table Elegant" w:semiHidden="1" w:unhideWhenUsed="1"/>
+    <w:lsdException w:name="Table Professional" w:semiHidden="1" w:unhideWhenUsed="1"/>
+    <w:lsdException w:name="Table Subtle 1" w:semiHidden="1" w:unhideWhenUsed="1"/>
+    <w:lsdException w:name="Table Subtle 2" w:semiHidden="1" w:unhideWhenUsed="1"/>
+    <w:lsdException w:name="Table Web 1" w:semiHidden="1" w:unhideWhenUsed="1"/>
+    <w:lsdException w:name="Table Web 2" w:semiHidden="1" w:unhideWhenUsed="1"/>
+    <w:lsdException w:name="Table Web 3" w:semiHidden="1" w:unhideWhenUsed="1"/>
+    <w:lsdException w:name="Balloon Text" w:semiHidden="1" w:unhideWhenUsed="1"/>
+    <w:lsdException w:name="Table Grid" w:uiPriority="59"/>
+    <w:lsdException w:name="Table Theme" w:semiHidden="1" w:unhideWhenUsed="1"/>
+    <w:lsdException w:name="Placeholder Text" w:semiHidden="1"/>
+    <w:lsdException w:name="No Spacing" w:uiPriority="1" w:qFormat="1"/>
+    <w:lsdException w:name="Light Shading" w:uiPriority="60"/>
+    <w:lsdException w:name="Light List" w:uiPriority="61"/>
+    <w:lsdException w:name="Light Grid" w:uiPriority="62"/>
+    <w:lsdException w:name="Medium Shading 1" w:uiPriority="63"/>
+    <w:lsdException w:name="Medium Shading 2" w:uiPriority="64"/>
+    <w:lsdException w:name="Medium List 1" w:uiPriority="65"/>
+    <w:lsdException w:name="Medium List 2" w:uiPriority="66"/>
+    <w:lsdException w:name="Medium Grid 1" w:uiPriority="67"/>
+    <w:lsdException w:name="Medium Grid 2" w:uiPriority="68"/>
+    <w:lsdException w:name="Medium Grid 3" w:uiPriority="69"/>
+    <w:lsdException w:name="Dark List" w:uiPriority="70"/>
+    <w:lsdException w:name="Colorful Shading" w:uiPriority="71"/>
+    <w:lsdException w:name="Colorful List" w:uiPriority="72"/>
+    <w:lsdException w:name="Colorful Grid" w:uiPriority="73"/>
+    <w:lsdException w:name="Light Shading Accent 1" w:uiPriority="60"/>
+    <w:lsdException w:name="Light List Accent 1" w:uiPriority="61"/>
+    <w:lsdException w:name="Light Grid Accent 1" w:uiPriority="62"/>
+    <w:lsdException w:name="Medium Shading 1 Accent 1" w:uiPriority="63"/>
+    <w:lsdException w:name="Medium Shading 2 Accent 1" w:uiPriority="64"/>
+    <w:lsdException w:name="Medium List 1 Accent 1" w:uiPriority="65"/>
+    <w:lsdException w:name="Revision" w:semiHidden="1"/>
+    <w:lsdException w:name="List Paragraph" w:uiPriority="34" w:qFormat="1"/>
+    <w:lsdException w:name="Quote" w:uiPriority="29" w:qFormat="1"/>
+    <w:lsdException w:name="Intense Quote" w:uiPriority="30" w:qFormat="1"/>
+    <w:lsdException w:name="Medium List 2 Accent 1" w:uiPriority="66"/>
+    <w:lsdException w:name="Medium Grid 1 Accent 1" w:uiPriority="67"/>
+    <w:lsdException w:name="Medium Grid 2 Accent 1" w:uiPriority="68"/>
+    <w:lsdException w:name="Medium Grid 3 Accent 1" w:uiPriority="69"/>
+    <w:lsdException w:name="Dark List Accent 1" w:uiPriority="70"/>
+    <w:lsdException w:name="Colorful Shading Accent 1" w:uiPriority="71"/>
+    <w:lsdException w:name="Colorful List Accent 1" w:uiPriority="72"/>
+    <w:lsdException w:name="Colorful Grid Accent 1" w:uiPriority="73"/>
+    <w:lsdException w:name="Light Shading Accent 2" w:uiPriority="60"/>
+    <w:lsdException w:name="Light List Accent 2" w:uiPriority="61"/>
+    <w:lsdException w:name="Light Grid Accent 2" w:uiPriority="62"/>
+    <w:lsdException w:name="Medium Shading 1 Accent 2" w:uiPriority="63"/>
+    <w:lsdException w:name="Medium Shading 2 Accent 2" w:uiPriority="64"/>
+    <w:lsdException w:name="Medium List 1 Accent 2" w:uiPriority="65"/>
+    <w:lsdException w:name="Medium List 2 Accent 2" w:uiPriority="66"/>
+    <w:lsdException w:name="Medium Grid 1 Accent 2" w:uiPriority="67"/>
+    <w:lsdException w:name="Medium Grid 2 Accent 2" w:uiPriority="68"/>
+    <w:lsdException w:name="Medium Grid 3 Accent 2" w:uiPriority="69"/>
+    <w:lsdException w:name="Dark List Accent 2" w:uiPriority="70"/>
+    <w:lsdException w:name="Colorful Shading Accent 2" w:uiPriority="71"/>
+    <w:lsdException w:name="Colorful List Accent 2" w:uiPriority="72"/>
+    <w:lsdException w:name="Colorful Grid Accent 2" w:uiPriority="73"/>
+    <w:lsdException w:name="Light Shading Accent 3" w:uiPriority="60"/>
+    <w:lsdException w:name="Light List Accent 3" w:uiPriority="61"/>
+    <w:lsdException w:name="Light Grid Accent 3" w:uiPriority="62"/>
+    <w:lsdException w:name="Medium Shading 1 Accent 3" w:uiPriority="63"/>
+    <w:lsdException w:name="Medium Shading 2 Accent 3" w:uiPriority="64"/>
+    <w:lsdException w:name="Medium List 1 Accent 3" w:uiPriority="65"/>
+    <w:lsdException w:name="Medium List 2 Accent 3" w:uiPriority="66"/>
+    <w:lsdException w:name="Medium Grid 1 Accent 3" w:uiPriority="67"/>
+    <w:lsdException w:name="Medium Grid 2 Accent 3" w:uiPriority="68"/>
+    <w:lsdException w:name="Medium Grid 3 Accent 3" w:uiPriority="69"/>
+    <w:lsdException w:name="Dark List Accent 3" w:uiPriority="70"/>
+    <w:lsdException w:name="Colorful Shading Accent 3" w:uiPriority="71"/>
+    <w:lsdException w:name="Colorful List Accent 3" w:uiPriority="72"/>
+    <w:lsdException w:name="Colorful Grid Accent 3" w:uiPriority="73"/>
+    <w:lsdException w:name="Light Shading Accent 4" w:uiPriority="60"/>
+    <w:lsdException w:name="Light List Accent 4" w:uiPriority="61"/>
+    <w:lsdException w:name="Light Grid Accent 4" w:uiPriority="62"/>
+    <w:lsdException w:name="Medium Shading 1 Accent 4" w:uiPriority="63"/>
+    <w:lsdException w:name="Medium Shading 2 Accent 4" w:uiPriority="64"/>
+    <w:lsdException w:name="Medium List 1 Accent 4" w:uiPriority="65"/>
+    <w:lsdException w:name="Medium List 2 Accent 4" w:uiPriority="66"/>
+    <w:lsdException w:name="Medium Grid 1 Accent 4" w:uiPriority="67"/>
+    <w:lsdException w:name="Medium Grid 2 Accent 4" w:uiPriority="68"/>
+    <w:lsdException w:name="Medium Grid 3 Accent 4" w:uiPriority="69"/>
+    <w:lsdException w:name="Dark List Accent 4" w:uiPriority="70"/>
+    <w:lsdException w:name="Colorful Shading Accent 4" w:uiPriority="71"/>
+    <w:lsdException w:name="Colorful List Accent 4" w:uiPriority="72"/>
+    <w:lsdException w:name="Colorful Grid Accent 4" w:uiPriority="73"/>
+    <w:lsdException w:name="Light Shading Accent 5" w:uiPriority="60"/>
+    <w:lsdException w:name="Light List Accent 5" w:uiPriority="61"/>
+    <w:lsdException w:name="Light Grid Accent 5" w:uiPriority="62"/>
+    <w:lsdException w:name="Medium Shading 1 Accent 5" w:uiPriority="63"/>
+    <w:lsdException w:name="Medium Shading 2 Accent 5" w:uiPriority="64"/>
+    <w:lsdException w:name="Medium List 1 Accent 5" w:uiPriority="65"/>
+    <w:lsdException w:name="Medium List 2 Accent 5" w:uiPriority="66"/>
+    <w:lsdException w:name="Medium Grid 1 Accent 5" w:uiPriority="67"/>
+    <w:lsdException w:name="Medium Grid 2 Accent 5" w:uiPriority="68"/>
+    <w:lsdException w:name="Medium Grid 3 Accent 5" w:uiPriority="69"/>
+    <w:lsdException w:name="Dark List Accent 5" w:uiPriority="70"/>
+    <w:lsdException w:name="Colorful Shading Accent 5" w:uiPriority="71"/>
+    <w:lsdException w:name="Colorful List Accent 5" w:uiPriority="72"/>
+    <w:lsdException w:name="Colorful Grid Accent 5" w:uiPriority="73"/>
+    <w:lsdException w:name="Light Shading Accent 6" w:uiPriority="60"/>
+    <w:lsdException w:name="Light List Accent 6" w:uiPriority="61"/>
+    <w:lsdException w:name="Light Grid Accent 6" w:uiPriority="62"/>
+    <w:lsdException w:name="Medium Shading 1 Accent 6" w:uiPriority="63"/>
+    <w:lsdException w:name="Medium Shading 2 Accent 6" w:uiPriority="64"/>
+    <w:lsdException w:name="Medium List 1 Accent 6" w:uiPriority="65"/>
+    <w:lsdException w:name="Medium List 2 Accent 6" w:uiPriority="66"/>
+    <w:lsdException w:name="Medium Grid 1 Accent 6" w:uiPriority="67"/>
+    <w:lsdException w:name="Medium Grid 2 Accent 6" w:uiPriority="68"/>
+    <w:lsdException w:name="Medium Grid 3 Accent 6" w:uiPriority="69"/>
+    <w:lsdException w:name="Dark List Accent 6" w:uiPriority="70"/>
+    <w:lsdException w:name="Colorful Shading Accent 6" w:uiPriority="71"/>
+    <w:lsdException w:name="Colorful List Accent 6" w:uiPriority="72"/>
+    <w:lsdException w:name="Colorful Grid Accent 6" w:uiPriority="73"/>
+    <w:lsdException w:name="Subtle Emphasis" w:uiPriority="19" w:qFormat="1"/>
+    <w:lsdException w:name="Intense Emphasis" w:uiPriority="21" w:qFormat="1"/>
+    <w:lsdException w:name="Subtle Reference" w:uiPriority="31" w:qFormat="1"/>
+    <w:lsdException w:name="Intense Reference" w:uiPriority="32" w:qFormat="1"/>
+    <w:lsdException w:name="Book Title" w:uiPriority="33" w:qFormat="1"/>
+    <w:lsdException w:name="Bibliography" w:semiHidden="1" w:uiPriority="37" w:unhideWhenUsed="1"/>
+    <w:lsdException w:name="TOC Heading" w:semiHidden="1" w:uiPriority="39" w:unhideWhenUsed="1" w:qFormat="1"/>
+    <w:lsdException w:name="Plain Table 1" w:uiPriority="41"/>
+    <w:lsdException w:name="Plain Table 2" w:uiPriority="42"/>
+    <w:lsdException w:name="Plain Table 3" w:uiPriority="43"/>
+    <w:lsdException w:name="Plain Table 4" w:uiPriority="44"/>
+    <w:lsdException w:name="Plain Table 5" w:uiPriority="45"/>
+    <w:lsdException w:name="Grid Table Light" w:uiPriority="40"/>
+    <w:lsdException w:name="Grid Table 1 Light" w:uiPriority="46"/>
+    <w:lsdException w:name="Grid Table 2" w:uiPriority="47"/>
+    <w:lsdException w:name="Grid Table 3" w:uiPriority="48"/>
+    <w:lsdException w:name="Grid Table 4" w:uiPriority="49"/>
+    <w:lsdException w:name="Grid Table 5 Dark" w:uiPriority="50"/>
+    <w:lsdException w:name="Grid Table 6 Colorful" w:uiPriority="51"/>
+    <w:lsdException w:name="Grid Table 7 Colorful" w:uiPriority="52"/>
+    <w:lsdException w:name="Grid Table 1 Light Accent 1" w:uiPriority="46"/>
+    <w:lsdException w:name="Grid Table 2 Accent 1" w:uiPriority="47"/>
+    <w:lsdException w:name="Grid Table 3 Accent 1" w:uiPriority="48"/>
+    <w:lsdException w:name="Grid Table 4 Accent 1" w:uiPriority="49"/>
+    <w:lsdException w:name="Grid Table 5 Dark Accent 1" w:uiPriority="50"/>
+    <w:lsdException w:name="Grid Table 6 Colorful Accent 1" w:uiPriority="51"/>
+    <w:lsdException w:name="Grid Table 7 Colorful Accent 1" w:uiPriority="52"/>
+    <w:lsdException w:name="Grid Table 1 Light Accent 2" w:uiPriority="46"/>
+    <w:lsdException w:name="Grid Table 2 Accent 2" w:uiPriority="47"/>
+    <w:lsdException w:name="Grid Table 3 Accent 2" w:uiPriority="48"/>
+    <w:lsdException w:name="Grid Table 4 Accent 2" w:uiPriority="49"/>
+    <w:lsdException w:name="Grid Table 5 Dark Accent 2" w:uiPriority="50"/>
+    <w:lsdException w:name="Grid Table 6 Colorful Accent 2" w:uiPriority="51"/>
+    <w:lsdException w:name="Grid Table 7 Colorful Accent 2" w:uiPriority="52"/>
+    <w:lsdException w:name="Grid Table 1 Light Accent 3" w:uiPriority="46"/>
+    <w:lsdException w:name="Grid Table 2 Accent 3" w:uiPriority="47"/>
+    <w:lsdException w:name="Grid Table 3 Accent 3" w:uiPriority="48"/>
+    <w:lsdException w:name="Grid Table 4 Accent 3" w:uiPriority="49"/>
+    <w:lsdException w:name="Grid Table 5 Dark Accent 3" w:uiPriority="50"/>
+    <w:lsdException w:name="Grid Table 6 Colorful Accent 3" w:uiPriority="51"/>
+    <w:lsdException w:name="Grid Table 7 Colorful Accent 3" w:uiPriority="52"/>
+    <w:lsdException w:name="Grid Table 1 Light Accent 4" w:uiPriority="46"/>
+    <w:lsdException w:name="Grid Table 2 Accent 4" w:uiPriority="47"/>
+    <w:lsdException w:name="Grid Table 3 Accent 4" w:uiPriority="48"/>
+    <w:lsdException w:name="Grid Table 4 Accent 4" w:uiPriority="49"/>
+    <w:lsdException w:name="Grid Table 5 Dark Accent 4" w:uiPriority="50"/>
+    <w:lsdException w:name="Grid Table 6 Colorful Accent 4" w:uiPriority="51"/>
+    <w:lsdException w:name="Grid Table 7 Colorful Accent 4" w:uiPriority="52"/>
+    <w:lsdException w:name="Grid Table 1 Light Accent 5" w:uiPriority="46"/>
+    <w:lsdException w:name="Grid Table 2 Accent 5" w:uiPriority="47"/>
+    <w:lsdException w:name="Grid Table 3 Accent 5" w:uiPriority="48"/>
+    <w:lsdException w:name="Grid Table 4 Accent 5" w:uiPriority="49"/>
+    <w:lsdException w:name="Grid Table 5 Dark Accent 5" w:uiPriority="50"/>
+    <w:lsdException w:name="Grid Table 6 Colorful Accent 5" w:uiPriority="51"/>
+    <w:lsdException w:name="Grid Table 7 Colorful Accent 5" w:uiPriority="52"/>
+    <w:lsdException w:name="Grid Table 1 Light Accent 6" w:uiPriority="46"/>
+    <w:lsdException w:name="Grid Table 2 Accent 6" w:uiPriority="47"/>
+    <w:lsdException w:name="Grid Table 3 Accent 6" w:uiPriority="48"/>
+    <w:lsdException w:name="Grid Table 4 Accent 6" w:uiPriority="49"/>
+    <w:lsdException w:name="Grid Table 5 Dark Accent 6" w:uiPriority="50"/>
+    <w:lsdException w:name="Grid Table 6 Colorful Accent 6" w:uiPriority="51"/>
+    <w:lsdException w:name="Grid Table 7 Colorful Accent 6" w:uiPriority="52"/>
+    <w:lsdException w:name="List Table 1 Light" w:uiPriority="46"/>
+    <w:lsdException w:name="List Table 2" w:uiPriority="47"/>
+    <w:lsdException w:name="List Table 3" w:uiPriority="48"/>
+    <w:lsdException w:name="List Table 4" w:uiPriority="49"/>
+    <w:lsdException w:name="List Table 5 Dark" w:uiPriority="50"/>
+    <w:lsdException w:name="List Table 6 Colorful" w:uiPriority="51"/>
+    <w:lsdException w:name="List Table 7 Colorful" w:uiPriority="52"/>
+    <w:lsdException w:name="List Table 1 Light Accent 1" w:uiPriority="46"/>
+    <w:lsdException w:name="List Table 2 Accent 1" w:uiPriority="47"/>
+    <w:lsdException w:name="List Table 3 Accent 1" w:uiPriority="48"/>
+    <w:lsdException w:name="List Table 4 Accent 1" w:uiPriority="49"/>
+    <w:lsdException w:name="List Table 5 Dark Accent 1" w:uiPriority="50"/>
+    <w:lsdException w:name="List Table 6 Colorful Accent 1" w:uiPriority="51"/>
+    <w:lsdException w:name="List Table 7 Colorful Accent 1" w:uiPriority="52"/>
+    <w:lsdException w:name="List Table 1 Light Accent 2" w:uiPriority="46"/>
+    <w:lsdException w:name="List Table 2 Accent 2" w:uiPriority="47"/>
+    <w:lsdException w:name="List Table 3 Accent 2" w:uiPriority="48"/>
+    <w:lsdException w:name="List Table 4 Accent 2" w:uiPriority="49"/>
+    <w:lsdException w:name="List Table 5 Dark Accent 2" w:uiPriority="50"/>
+    <w:lsdException w:name="List Table 6 Colorful Accent 2" w:uiPriority="51"/>
+    <w:lsdException w:name="List Table 7 Colorful Accent 2" w:uiPriority="52"/>
+    <w:lsdException w:name="List Table 1 Light Accent 3" w:uiPriority="46"/>
+    <w:lsdException w:name="List Table 2 Accent 3" w:uiPriority="47"/>
+    <w:lsdException w:name="List Table 3 Accent 3" w:uiPriority="48"/>
+    <w:lsdException w:name="List Table 4 Accent 3" w:uiPriority="49"/>
+    <w:lsdException w:name="List Table 5 Dark Accent 3" w:uiPriority="50"/>
+    <w:lsdException w:name="List Table 6 Colorful Accent 3" w:uiPriority="51"/>
+    <w:lsdException w:name="List Table 7 Colorful Accent 3" w:uiPriority="52"/>
+    <w:lsdException w:name="List Table 1 Light Accent 4" w:uiPriority="46"/>
+    <w:lsdException w:name="List Table 2 Accent 4" w:uiPriority="47"/>
+    <w:lsdException w:name="List Table 3 Accent 4" w:uiPriority="48"/>
+    <w:lsdException w:name="List Table 4 Accent 4" w:uiPriority="49"/>
+    <w:lsdException w:name="List Table 5 Dark Accent 4" w:uiPriority="50"/>
+    <w:lsdException w:name="List Table 6 Colorful Accent 4" w:uiPriority="51"/>
+    <w:lsdException w:name="List Table 7 Colorful Accent 4" w:uiPriority="52"/>
+    <w:lsdException w:name="List Table 1 Light Accent 5" w:uiPriority="46"/>
+    <w:lsdException w:name="List Table 2 Accent 5" w:uiPriority="47"/>
+    <w:lsdException w:name="List Table 3 Accent 5" w:uiPriority="48"/>
+    <w:lsdException w:name="List Table 4 Accent 5" w:uiPriority="49"/>
+    <w:lsdException w:name="List Table 5 Dark Accent 5" w:uiPriority="50"/>
+    <w:lsdException w:name="List Table 6 Colorful Accent 5" w:uiPriority="51"/>
+    <w:lsdException w:name="List Table 7 Colorful Accent 5" w:uiPriority="52"/>
+    <w:lsdException w:name="List Table 1 Light Accent 6" w:uiPriority="46"/>
+    <w:lsdException w:name="List Table 2 Accent 6" w:uiPriority="47"/>
+    <w:lsdException w:name="List Table 3 Accent 6" w:uiPriority="48"/>
+    <w:lsdException w:name="List Table 4 Accent 6" w:uiPriority="49"/>
+    <w:lsdException w:name="List Table 5 Dark Accent 6" w:uiPriority="50"/>
+    <w:lsdException w:name="List Table 6 Colorful Accent 6" w:uiPriority="51"/>
+    <w:lsdException w:name="List Table 7 Colorful Accent 6" w:uiPriority="52"/>
   </w:latentStyles>
   <w:style w:type="paragraph" w:default="1" w:styleId="Normal">
     <w:name w:val="Normal"/>
@@ -3053,7 +4119,6 @@
     <w:uiPriority w:val="99"/>
     <w:semiHidden/>
     <w:unhideWhenUsed/>
-    <w:qFormat/>
     <w:tblPr>
       <w:tblInd w:w="0" w:type="dxa"/>
       <w:tblCellMar>
